--- a/מימוש תרגיל 2.docx
+++ b/מימוש תרגיל 2.docx
@@ -1,12 +1,12 @@
 
 <file path=word/document.xml><?xml version="1.0" encoding="utf-8"?>
-<w:document xmlns:wpc="http://schemas.microsoft.com/office/word/2010/wordprocessingCanvas" xmlns:cx="http://schemas.microsoft.com/office/drawing/2014/chartex" xmlns:mc="http://schemas.openxmlformats.org/markup-compatibility/2006" xmlns:o="urn:schemas-microsoft-com:office:office" xmlns:r="http://schemas.openxmlformats.org/officeDocument/2006/relationships" xmlns:m="http://schemas.openxmlformats.org/officeDocument/2006/math" xmlns:v="urn:schemas-microsoft-com:vml" xmlns:wp14="http://schemas.microsoft.com/office/word/2010/wordprocessingDrawing" xmlns:wp="http://schemas.openxmlformats.org/drawingml/2006/wordprocessingDrawing" xmlns:w10="urn:schemas-microsoft-com:office:word" xmlns:w="http://schemas.openxmlformats.org/wordprocessingml/2006/main" xmlns:w14="http://schemas.microsoft.com/office/word/2010/wordml" xmlns:w15="http://schemas.microsoft.com/office/word/2012/wordml" xmlns:w16se="http://schemas.microsoft.com/office/word/2015/wordml/symex" xmlns:wpg="http://schemas.microsoft.com/office/word/2010/wordprocessingGroup" xmlns:wpi="http://schemas.microsoft.com/office/word/2010/wordprocessingInk" xmlns:wne="http://schemas.microsoft.com/office/word/2006/wordml" xmlns:wps="http://schemas.microsoft.com/office/word/2010/wordprocessingShape" mc:Ignorable="w14 w15 w16se wp14">
+<w:document xmlns:wpc="http://schemas.microsoft.com/office/word/2010/wordprocessingCanvas" xmlns:cx="http://schemas.microsoft.com/office/drawing/2014/chartex" xmlns:cx1="http://schemas.microsoft.com/office/drawing/2015/9/8/chartex" xmlns:cx2="http://schemas.microsoft.com/office/drawing/2015/10/21/chartex" xmlns:cx3="http://schemas.microsoft.com/office/drawing/2016/5/9/chartex" xmlns:cx4="http://schemas.microsoft.com/office/drawing/2016/5/10/chartex" xmlns:cx5="http://schemas.microsoft.com/office/drawing/2016/5/11/chartex" xmlns:cx6="http://schemas.microsoft.com/office/drawing/2016/5/12/chartex" xmlns:cx7="http://schemas.microsoft.com/office/drawing/2016/5/13/chartex" xmlns:cx8="http://schemas.microsoft.com/office/drawing/2016/5/14/chartex" xmlns:mc="http://schemas.openxmlformats.org/markup-compatibility/2006" xmlns:o="urn:schemas-microsoft-com:office:office" xmlns:r="http://schemas.openxmlformats.org/officeDocument/2006/relationships" xmlns:m="http://schemas.openxmlformats.org/officeDocument/2006/math" xmlns:v="urn:schemas-microsoft-com:vml" xmlns:wp14="http://schemas.microsoft.com/office/word/2010/wordprocessingDrawing" xmlns:wp="http://schemas.openxmlformats.org/drawingml/2006/wordprocessingDrawing" xmlns:w10="urn:schemas-microsoft-com:office:word" xmlns:w="http://schemas.openxmlformats.org/wordprocessingml/2006/main" xmlns:w14="http://schemas.microsoft.com/office/word/2010/wordml" xmlns:w15="http://schemas.microsoft.com/office/word/2012/wordml" xmlns:w16se="http://schemas.microsoft.com/office/word/2015/wordml/symex" xmlns:wpg="http://schemas.microsoft.com/office/word/2010/wordprocessingGroup" xmlns:wpi="http://schemas.microsoft.com/office/word/2010/wordprocessingInk" xmlns:wne="http://schemas.microsoft.com/office/word/2006/wordml" xmlns:wps="http://schemas.microsoft.com/office/word/2010/wordprocessingShape" mc:Ignorable="w14 w15 w16se wp14">
   <w:body>
     <w:p>
       <w:pPr>
         <w:jc w:val="center"/>
         <w:rPr>
-          <w:rFonts w:ascii="Arial" w:hAnsi="Arial" w:cs="Arial" w:hint="cs"/>
+          <w:rFonts w:ascii="Arial" w:hAnsi="Arial" w:cs="Arial"/>
           <w:b/>
           <w:bCs/>
           <w:sz w:val="20"/>
@@ -117,7 +117,7 @@
     <w:p>
       <w:pPr>
         <w:rPr>
-          <w:rFonts w:ascii="Arial" w:hAnsi="Arial" w:cs="Arial" w:hint="cs"/>
+          <w:rFonts w:ascii="Arial" w:hAnsi="Arial" w:cs="Arial"/>
           <w:sz w:val="20"/>
           <w:szCs w:val="20"/>
           <w:rtl/>
@@ -243,7 +243,7 @@
     <w:p>
       <w:pPr>
         <w:rPr>
-          <w:rFonts w:ascii="Arial" w:hAnsi="Arial" w:cs="Arial" w:hint="cs"/>
+          <w:rFonts w:ascii="Arial" w:hAnsi="Arial" w:cs="Arial"/>
           <w:sz w:val="20"/>
           <w:szCs w:val="20"/>
           <w:rtl/>
@@ -314,7 +314,7 @@
     <w:p>
       <w:pPr>
         <w:rPr>
-          <w:rFonts w:ascii="Arial" w:hAnsi="Arial" w:cs="Arial" w:hint="cs"/>
+          <w:rFonts w:ascii="Arial" w:hAnsi="Arial" w:cs="Arial"/>
           <w:sz w:val="20"/>
           <w:szCs w:val="20"/>
           <w:rtl/>
@@ -421,7 +421,7 @@
           <w:numId w:val="4"/>
         </w:numPr>
         <w:rPr>
-          <w:rFonts w:ascii="Arial" w:hAnsi="Arial" w:cs="Arial" w:hint="cs"/>
+          <w:rFonts w:ascii="Arial" w:hAnsi="Arial" w:cs="Arial"/>
           <w:sz w:val="20"/>
           <w:szCs w:val="20"/>
         </w:rPr>
@@ -530,7 +530,7 @@
           <w:numId w:val="4"/>
         </w:numPr>
         <w:rPr>
-          <w:rFonts w:ascii="Arial" w:hAnsi="Arial" w:cs="Arial" w:hint="cs"/>
+          <w:rFonts w:ascii="Arial" w:hAnsi="Arial" w:cs="Arial"/>
           <w:sz w:val="20"/>
           <w:szCs w:val="20"/>
         </w:rPr>
@@ -719,16 +719,109 @@
       <w:pPr>
         <w:rPr>
           <w:rFonts w:ascii="Arial" w:hAnsi="Arial" w:cs="Arial"/>
-          <w:sz w:val="20"/>
-          <w:szCs w:val="20"/>
-          <w:rtl/>
-        </w:rPr>
-      </w:pPr>
-    </w:p>
-    <w:p>
-      <w:pPr>
-        <w:rPr>
-          <w:rFonts w:ascii="Arial" w:hAnsi="Arial" w:cs="Arial" w:hint="cs"/>
+          <w:b/>
+          <w:bCs/>
+          <w:sz w:val="20"/>
+          <w:szCs w:val="20"/>
+          <w:u w:val="single"/>
+          <w:rtl/>
+        </w:rPr>
+      </w:pPr>
+      <w:r>
+        <w:rPr>
+          <w:rFonts w:ascii="Arial" w:hAnsi="Arial" w:cs="Arial" w:hint="cs"/>
+          <w:b/>
+          <w:bCs/>
+          <w:sz w:val="20"/>
+          <w:szCs w:val="20"/>
+          <w:highlight w:val="yellow"/>
+          <w:u w:val="single"/>
+        </w:rPr>
+        <w:t>Q</w:t>
+      </w:r>
+      <w:r>
+        <w:rPr>
+          <w:rFonts w:ascii="Arial" w:hAnsi="Arial" w:cs="Arial" w:hint="cs"/>
+          <w:b/>
+          <w:bCs/>
+          <w:sz w:val="20"/>
+          <w:szCs w:val="20"/>
+          <w:highlight w:val="yellow"/>
+          <w:u w:val="single"/>
+          <w:rtl/>
+        </w:rPr>
+        <w:t xml:space="preserve"> -</w:t>
+      </w:r>
+      <w:r>
+        <w:rPr>
+          <w:rFonts w:ascii="Arial" w:hAnsi="Arial" w:cs="Arial"/>
+          <w:b/>
+          <w:bCs/>
+          <w:sz w:val="20"/>
+          <w:szCs w:val="20"/>
+          <w:highlight w:val="yellow"/>
+          <w:u w:val="single"/>
+        </w:rPr>
+        <w:t xml:space="preserve"> </w:t>
+      </w:r>
+      <w:r>
+        <w:rPr>
+          <w:rFonts w:ascii="Arial" w:hAnsi="Arial" w:cs="Arial" w:hint="cs"/>
+          <w:b/>
+          <w:bCs/>
+          <w:sz w:val="20"/>
+          <w:szCs w:val="20"/>
+          <w:highlight w:val="yellow"/>
+          <w:u w:val="single"/>
+          <w:rtl/>
+        </w:rPr>
+        <w:t xml:space="preserve"> יציאה?</w:t>
+      </w:r>
+      <w:r>
+        <w:rPr>
+          <w:rFonts w:ascii="Arial" w:hAnsi="Arial" w:cs="Arial" w:hint="cs"/>
+          <w:b/>
+          <w:bCs/>
+          <w:sz w:val="20"/>
+          <w:szCs w:val="20"/>
+          <w:u w:val="single"/>
+          <w:rtl/>
+        </w:rPr>
+        <w:t xml:space="preserve"> - כרגע להבנתי לא עוצר </w:t>
+      </w:r>
+      <w:bookmarkStart w:id="0" w:name="_GoBack"/>
+      <w:bookmarkEnd w:id="0"/>
+    </w:p>
+    <w:p>
+      <w:pPr>
+        <w:rPr>
+          <w:rFonts w:ascii="Arial" w:hAnsi="Arial" w:cs="Arial" w:hint="cs"/>
+          <w:b/>
+          <w:bCs/>
+          <w:sz w:val="20"/>
+          <w:szCs w:val="20"/>
+          <w:u w:val="single"/>
+          <w:rtl/>
+        </w:rPr>
+      </w:pPr>
+    </w:p>
+    <w:p>
+      <w:pPr>
+        <w:rPr>
+          <w:rFonts w:ascii="Arial" w:hAnsi="Arial" w:cs="Arial"/>
+          <w:b/>
+          <w:bCs/>
+          <w:sz w:val="20"/>
+          <w:szCs w:val="20"/>
+          <w:u w:val="single"/>
+          <w:rtl/>
+        </w:rPr>
+      </w:pPr>
+    </w:p>
+    <w:p>
+      <w:pPr>
+        <w:rPr>
+          <w:rFonts w:ascii="Arial" w:hAnsi="Arial" w:cs="Arial"/>
           <w:b/>
           <w:bCs/>
           <w:sz w:val="20"/>
@@ -788,7 +881,7 @@
           <w:numId w:val="9"/>
         </w:numPr>
         <w:rPr>
-          <w:rFonts w:ascii="Arial" w:hAnsi="Arial" w:cs="Arial" w:hint="cs"/>
+          <w:rFonts w:ascii="Arial" w:hAnsi="Arial" w:cs="Arial"/>
           <w:sz w:val="20"/>
           <w:szCs w:val="20"/>
         </w:rPr>
@@ -811,7 +904,7 @@
           <w:numId w:val="9"/>
         </w:numPr>
         <w:rPr>
-          <w:rFonts w:ascii="Arial" w:hAnsi="Arial" w:cs="Arial" w:hint="cs"/>
+          <w:rFonts w:ascii="Arial" w:hAnsi="Arial" w:cs="Arial"/>
           <w:sz w:val="20"/>
           <w:szCs w:val="20"/>
         </w:rPr>
@@ -834,7 +927,7 @@
           <w:numId w:val="9"/>
         </w:numPr>
         <w:rPr>
-          <w:rFonts w:ascii="Arial" w:hAnsi="Arial" w:cs="Arial" w:hint="cs"/>
+          <w:rFonts w:ascii="Arial" w:hAnsi="Arial" w:cs="Arial"/>
           <w:sz w:val="20"/>
           <w:szCs w:val="20"/>
         </w:rPr>
@@ -891,7 +984,7 @@
           <w:numId w:val="9"/>
         </w:numPr>
         <w:rPr>
-          <w:rFonts w:ascii="Arial" w:hAnsi="Arial" w:cs="Arial" w:hint="cs"/>
+          <w:rFonts w:ascii="Arial" w:hAnsi="Arial" w:cs="Arial"/>
           <w:sz w:val="20"/>
           <w:szCs w:val="20"/>
         </w:rPr>
@@ -914,7 +1007,7 @@
           <w:numId w:val="9"/>
         </w:numPr>
         <w:rPr>
-          <w:rFonts w:ascii="Arial" w:hAnsi="Arial" w:cs="Arial" w:hint="cs"/>
+          <w:rFonts w:ascii="Arial" w:hAnsi="Arial" w:cs="Arial"/>
           <w:sz w:val="20"/>
           <w:szCs w:val="20"/>
           <w:rtl/>
@@ -943,7 +1036,7 @@
     <w:p>
       <w:pPr>
         <w:rPr>
-          <w:rFonts w:ascii="Arial" w:hAnsi="Arial" w:cs="Arial" w:hint="cs"/>
+          <w:rFonts w:ascii="Arial" w:hAnsi="Arial" w:cs="Arial"/>
           <w:b/>
           <w:bCs/>
           <w:sz w:val="20"/>
@@ -1003,7 +1096,7 @@
           <w:numId w:val="6"/>
         </w:numPr>
         <w:rPr>
-          <w:rFonts w:ascii="Arial" w:hAnsi="Arial" w:cs="Arial" w:hint="cs"/>
+          <w:rFonts w:ascii="Arial" w:hAnsi="Arial" w:cs="Arial"/>
           <w:sz w:val="20"/>
           <w:szCs w:val="20"/>
         </w:rPr>
@@ -1053,7 +1146,7 @@
           <w:numId w:val="6"/>
         </w:numPr>
         <w:rPr>
-          <w:rFonts w:ascii="Arial" w:hAnsi="Arial" w:cs="Arial" w:hint="cs"/>
+          <w:rFonts w:ascii="Arial" w:hAnsi="Arial" w:cs="Arial"/>
           <w:sz w:val="20"/>
           <w:szCs w:val="20"/>
         </w:rPr>
@@ -1139,8 +1232,105 @@
     </w:p>
     <w:p>
       <w:pPr>
-        <w:rPr>
-          <w:rFonts w:ascii="Arial" w:hAnsi="Arial" w:cs="Arial"/>
+        <w:pStyle w:val="a3"/>
+        <w:numPr>
+          <w:ilvl w:val="0"/>
+          <w:numId w:val="16"/>
+        </w:numPr>
+        <w:rPr>
+          <w:rFonts w:ascii="Arial" w:hAnsi="Arial" w:cs="Arial"/>
+          <w:sz w:val="20"/>
+          <w:szCs w:val="20"/>
+          <w:rtl/>
+        </w:rPr>
+      </w:pPr>
+      <w:r>
+        <w:rPr>
+          <w:rFonts w:hint="cs"/>
+          <w:rtl/>
+        </w:rPr>
+        <w:t>שניתי שם ל-</w:t>
+      </w:r>
+      <w:r>
+        <w:t>isLegalInput</w:t>
+      </w:r>
+    </w:p>
+    <w:p>
+      <w:pPr>
+        <w:pStyle w:val="a3"/>
+        <w:numPr>
+          <w:ilvl w:val="0"/>
+          <w:numId w:val="16"/>
+        </w:numPr>
+        <w:rPr>
+          <w:rFonts w:ascii="Arial" w:hAnsi="Arial" w:cs="Arial" w:hint="cs"/>
+          <w:sz w:val="20"/>
+          <w:szCs w:val="20"/>
+        </w:rPr>
+      </w:pPr>
+      <w:r>
+        <w:rPr>
+          <w:rFonts w:hint="cs"/>
+          <w:rtl/>
+        </w:rPr>
+        <w:t xml:space="preserve">הייתה שם בדיקה חסרת משמעות - </w:t>
+      </w:r>
+      <w:r>
+        <w:t>legalInput=true</w:t>
+      </w:r>
+      <w:r>
+        <w:rPr>
+          <w:rFonts w:hint="cs"/>
+          <w:rtl/>
+        </w:rPr>
+        <w:t xml:space="preserve"> תמיד</w:t>
+      </w:r>
+    </w:p>
+    <w:p>
+      <w:pPr>
+        <w:pStyle w:val="a3"/>
+        <w:numPr>
+          <w:ilvl w:val="0"/>
+          <w:numId w:val="16"/>
+        </w:numPr>
+        <w:rPr>
+          <w:rFonts w:ascii="Arial" w:hAnsi="Arial" w:cs="Arial"/>
+          <w:sz w:val="20"/>
+          <w:szCs w:val="20"/>
+          <w:rtl/>
+        </w:rPr>
+      </w:pPr>
+    </w:p>
+    <w:p>
+      <w:pPr>
+        <w:rPr>
+          <w:rFonts w:ascii="Arial" w:hAnsi="Arial" w:cs="Arial"/>
+          <w:b/>
+          <w:bCs/>
+          <w:sz w:val="20"/>
+          <w:szCs w:val="20"/>
+          <w:rtl/>
+        </w:rPr>
+      </w:pPr>
+    </w:p>
+    <w:p>
+      <w:pPr>
+        <w:rPr>
+          <w:rFonts w:ascii="Arial" w:hAnsi="Arial" w:cs="Arial"/>
+          <w:b/>
+          <w:bCs/>
+          <w:sz w:val="20"/>
+          <w:szCs w:val="20"/>
+          <w:rtl/>
+        </w:rPr>
+      </w:pPr>
+    </w:p>
+    <w:p>
+      <w:pPr>
+        <w:rPr>
+          <w:rFonts w:ascii="Arial" w:hAnsi="Arial" w:cs="Arial"/>
+          <w:b/>
+          <w:bCs/>
           <w:sz w:val="20"/>
           <w:szCs w:val="20"/>
           <w:rtl/>
@@ -1242,7 +1432,7 @@
           <w:numId w:val="5"/>
         </w:numPr>
         <w:rPr>
-          <w:rFonts w:ascii="Arial" w:hAnsi="Arial" w:cs="Arial" w:hint="cs"/>
+          <w:rFonts w:ascii="Arial" w:hAnsi="Arial" w:cs="Arial"/>
           <w:sz w:val="20"/>
           <w:szCs w:val="20"/>
         </w:rPr>
@@ -1322,7 +1512,7 @@
           <w:numId w:val="5"/>
         </w:numPr>
         <w:rPr>
-          <w:rFonts w:ascii="Arial" w:hAnsi="Arial" w:cs="Arial" w:hint="cs"/>
+          <w:rFonts w:ascii="Arial" w:hAnsi="Arial" w:cs="Arial"/>
           <w:sz w:val="20"/>
           <w:szCs w:val="20"/>
         </w:rPr>
@@ -1714,7 +1904,7 @@
     <w:p>
       <w:pPr>
         <w:rPr>
-          <w:rFonts w:ascii="Arial" w:hAnsi="Arial" w:cs="Arial" w:hint="cs"/>
+          <w:rFonts w:ascii="Arial" w:hAnsi="Arial" w:cs="Arial"/>
           <w:b/>
           <w:bCs/>
           <w:sz w:val="20"/>
@@ -1769,7 +1959,7 @@
     <w:p>
       <w:pPr>
         <w:rPr>
-          <w:rFonts w:ascii="Arial" w:hAnsi="Arial" w:cs="Arial" w:hint="cs"/>
+          <w:rFonts w:ascii="Arial" w:hAnsi="Arial" w:cs="Arial"/>
           <w:sz w:val="20"/>
           <w:szCs w:val="20"/>
           <w:rtl/>
@@ -1822,7 +2012,7 @@
     <w:p>
       <w:pPr>
         <w:rPr>
-          <w:rFonts w:ascii="Arial" w:hAnsi="Arial" w:cs="Arial" w:hint="cs"/>
+          <w:rFonts w:ascii="Arial" w:hAnsi="Arial" w:cs="Arial"/>
           <w:sz w:val="20"/>
           <w:szCs w:val="20"/>
           <w:rtl/>
@@ -1889,29 +2079,7 @@
           <w:szCs w:val="20"/>
           <w:rtl/>
         </w:rPr>
-        <w:t xml:space="preserve"> </w:t>
-      </w:r>
-      <w:r>
-        <w:rPr>
-          <w:rFonts w:ascii="Arial" w:hAnsi="Arial" w:cs="Arial" w:hint="cs"/>
-          <w:b/>
-          <w:bCs/>
-          <w:sz w:val="20"/>
-          <w:szCs w:val="20"/>
-          <w:rtl/>
-        </w:rPr>
-        <w:t>הדפסה סטטוס משחק</w:t>
-      </w:r>
-      <w:r>
-        <w:rPr>
-          <w:rFonts w:ascii="Arial" w:hAnsi="Arial" w:cs="Arial" w:hint="cs"/>
-          <w:b/>
-          <w:bCs/>
-          <w:sz w:val="20"/>
-          <w:szCs w:val="20"/>
-          <w:rtl/>
-        </w:rPr>
-        <w:t>-</w:t>
+        <w:t xml:space="preserve"> הדפסה סטטוס משחק-</w:t>
       </w:r>
     </w:p>
     <w:p>
@@ -2010,29 +2178,7 @@
           <w:szCs w:val="20"/>
           <w:rtl/>
         </w:rPr>
-        <w:t xml:space="preserve"> </w:t>
-      </w:r>
-      <w:r>
-        <w:rPr>
-          <w:rFonts w:ascii="Arial" w:hAnsi="Arial" w:cs="Arial" w:hint="cs"/>
-          <w:b/>
-          <w:bCs/>
-          <w:sz w:val="20"/>
-          <w:szCs w:val="20"/>
-          <w:rtl/>
-        </w:rPr>
-        <w:t>הדפסת לוח המשחק</w:t>
-      </w:r>
-      <w:r>
-        <w:rPr>
-          <w:rFonts w:ascii="Arial" w:hAnsi="Arial" w:cs="Arial" w:hint="cs"/>
-          <w:b/>
-          <w:bCs/>
-          <w:sz w:val="20"/>
-          <w:szCs w:val="20"/>
-          <w:rtl/>
-        </w:rPr>
-        <w:t>-</w:t>
+        <w:t xml:space="preserve"> הדפסת לוח המשחק-</w:t>
       </w:r>
     </w:p>
     <w:p>
@@ -2165,18 +2311,7 @@
           <w:szCs w:val="20"/>
           <w:rtl/>
         </w:rPr>
-        <w:t xml:space="preserve"> </w:t>
-      </w:r>
-      <w:r>
-        <w:rPr>
-          <w:rFonts w:ascii="Arial" w:hAnsi="Arial" w:cs="Arial" w:hint="cs"/>
-          <w:b/>
-          <w:bCs/>
-          <w:sz w:val="20"/>
-          <w:szCs w:val="20"/>
-          <w:rtl/>
-        </w:rPr>
-        <w:t>הדפסת שורה (</w:t>
+        <w:t xml:space="preserve"> הדפסת שורה (</w:t>
       </w:r>
       <w:r>
         <w:rPr>
@@ -2197,18 +2332,7 @@
           <w:szCs w:val="20"/>
           <w:rtl/>
         </w:rPr>
-        <w:t>) בלוח</w:t>
-      </w:r>
-      <w:r>
-        <w:rPr>
-          <w:rFonts w:ascii="Arial" w:hAnsi="Arial" w:cs="Arial" w:hint="cs"/>
-          <w:b/>
-          <w:bCs/>
-          <w:sz w:val="20"/>
-          <w:szCs w:val="20"/>
-          <w:rtl/>
-        </w:rPr>
-        <w:t>-</w:t>
+        <w:t>) בלוח-</w:t>
       </w:r>
     </w:p>
     <w:p>
@@ -2357,7 +2481,6 @@
           <w:szCs w:val="20"/>
           <w:rtl/>
         </w:rPr>
-        <w:lastRenderedPageBreak/>
         <w:t>נדפיס נקודותיים</w:t>
       </w:r>
     </w:p>
@@ -2630,210 +2753,985 @@
           <w:szCs w:val="20"/>
           <w:rtl/>
         </w:rPr>
+        <w:t xml:space="preserve"> הדפסת נתון (</w:t>
+      </w:r>
+      <w:r>
+        <w:rPr>
+          <w:rFonts w:ascii="Arial" w:hAnsi="Arial" w:cs="Arial"/>
+          <w:b/>
+          <w:bCs/>
+          <w:sz w:val="20"/>
+          <w:szCs w:val="20"/>
+        </w:rPr>
+        <w:t>i,j</w:t>
+      </w:r>
+      <w:r>
+        <w:rPr>
+          <w:rFonts w:ascii="Arial" w:hAnsi="Arial" w:cs="Arial" w:hint="cs"/>
+          <w:b/>
+          <w:bCs/>
+          <w:sz w:val="20"/>
+          <w:szCs w:val="20"/>
+          <w:rtl/>
+        </w:rPr>
+        <w:t>)-</w:t>
+      </w:r>
+    </w:p>
+    <w:p>
+      <w:pPr>
+        <w:rPr>
+          <w:rFonts w:ascii="Arial" w:hAnsi="Arial" w:cs="Arial"/>
+          <w:sz w:val="20"/>
+          <w:szCs w:val="20"/>
+          <w:rtl/>
+        </w:rPr>
+      </w:pPr>
+      <w:r>
+        <w:rPr>
+          <w:rFonts w:ascii="Arial" w:hAnsi="Arial" w:cs="Arial" w:hint="cs"/>
+          <w:sz w:val="20"/>
+          <w:szCs w:val="20"/>
+          <w:rtl/>
+        </w:rPr>
+        <w:t xml:space="preserve">המקום בו צריך לדאוג להמרה לכיוון הממשקי לפני שמדפיסים. כלומר </w:t>
+      </w:r>
+      <w:r>
+        <w:rPr>
+          <w:rFonts w:ascii="Arial" w:hAnsi="Arial" w:cs="Arial" w:hint="cs"/>
+          <w:sz w:val="20"/>
+          <w:szCs w:val="20"/>
+          <w:rtl/>
+        </w:rPr>
+        <w:t>לבצע המרה הפוכה מ</w:t>
+      </w:r>
+      <w:r>
+        <w:rPr>
+          <w:rFonts w:ascii="Arial" w:hAnsi="Arial" w:cs="Arial"/>
+          <w:sz w:val="20"/>
+          <w:szCs w:val="20"/>
+        </w:rPr>
+        <w:t>char</w:t>
+      </w:r>
+      <w:r>
+        <w:rPr>
+          <w:rFonts w:ascii="Arial" w:hAnsi="Arial" w:cs="Arial" w:hint="cs"/>
+          <w:sz w:val="20"/>
+          <w:szCs w:val="20"/>
+          <w:rtl/>
+        </w:rPr>
+        <w:t xml:space="preserve"> לפורמט של הממשק</w:t>
+      </w:r>
+      <w:r>
+        <w:rPr>
+          <w:rFonts w:ascii="Arial" w:hAnsi="Arial" w:cs="Arial" w:hint="cs"/>
+          <w:sz w:val="20"/>
+          <w:szCs w:val="20"/>
+          <w:rtl/>
+        </w:rPr>
+        <w:t xml:space="preserve"> (כי הממשק לא בהכרח משתמש ב</w:t>
+      </w:r>
+      <w:r>
+        <w:rPr>
+          <w:rFonts w:ascii="Arial" w:hAnsi="Arial" w:cs="Arial"/>
+          <w:sz w:val="20"/>
+          <w:szCs w:val="20"/>
+        </w:rPr>
+        <w:t>chars</w:t>
+      </w:r>
+      <w:r>
+        <w:rPr>
+          <w:rFonts w:ascii="Arial" w:hAnsi="Arial" w:cs="Arial" w:hint="cs"/>
+          <w:sz w:val="20"/>
+          <w:szCs w:val="20"/>
+          <w:rtl/>
+        </w:rPr>
+        <w:t xml:space="preserve"> אלא אולי ב"כלבים וחתולים")</w:t>
+      </w:r>
+      <w:r>
+        <w:rPr>
+          <w:rFonts w:ascii="Arial" w:hAnsi="Arial" w:cs="Arial" w:hint="cs"/>
+          <w:sz w:val="20"/>
+          <w:szCs w:val="20"/>
+          <w:rtl/>
+        </w:rPr>
+        <w:t>. ורק אז להדפיס את הנתון הבודד.</w:t>
+      </w:r>
+    </w:p>
+    <w:p>
+      <w:pPr>
+        <w:rPr>
+          <w:rFonts w:ascii="Arial" w:hAnsi="Arial" w:cs="Arial"/>
+          <w:sz w:val="20"/>
+          <w:szCs w:val="20"/>
+          <w:rtl/>
+        </w:rPr>
+      </w:pPr>
+    </w:p>
+    <w:p>
+      <w:pPr>
+        <w:rPr>
+          <w:rFonts w:ascii="Arial" w:hAnsi="Arial" w:cs="Arial"/>
+          <w:b/>
+          <w:bCs/>
+          <w:sz w:val="20"/>
+          <w:szCs w:val="20"/>
+          <w:rtl/>
+        </w:rPr>
+      </w:pPr>
+      <w:r>
+        <w:rPr>
+          <w:rFonts w:ascii="Arial" w:hAnsi="Arial" w:cs="Arial" w:hint="cs"/>
+          <w:b/>
+          <w:bCs/>
+          <w:sz w:val="20"/>
+          <w:szCs w:val="20"/>
+          <w:rtl/>
+        </w:rPr>
+        <w:t xml:space="preserve">מתודה </w:t>
+      </w:r>
+      <w:r>
+        <w:rPr>
+          <w:rFonts w:ascii="Arial" w:hAnsi="Arial" w:cs="Arial"/>
+          <w:b/>
+          <w:bCs/>
+          <w:sz w:val="20"/>
+          <w:szCs w:val="20"/>
+        </w:rPr>
+        <w:t>Print</w:t>
+      </w:r>
+      <w:r>
+        <w:rPr>
+          <w:rFonts w:ascii="Arial" w:hAnsi="Arial" w:cs="Arial" w:hint="cs"/>
+          <w:b/>
+          <w:bCs/>
+          <w:sz w:val="20"/>
+          <w:szCs w:val="20"/>
+        </w:rPr>
+        <w:t>B</w:t>
+      </w:r>
+      <w:r>
+        <w:rPr>
+          <w:rFonts w:ascii="Arial" w:hAnsi="Arial" w:cs="Arial"/>
+          <w:b/>
+          <w:bCs/>
+          <w:sz w:val="20"/>
+          <w:szCs w:val="20"/>
+        </w:rPr>
+        <w:t>order</w:t>
+      </w:r>
+      <w:r>
+        <w:rPr>
+          <w:rFonts w:ascii="Arial" w:hAnsi="Arial" w:cs="Arial" w:hint="cs"/>
+          <w:b/>
+          <w:bCs/>
+          <w:sz w:val="20"/>
+          <w:szCs w:val="20"/>
+          <w:rtl/>
+        </w:rPr>
+        <w:t xml:space="preserve"> הדפסת גבול-</w:t>
+      </w:r>
+    </w:p>
+    <w:p>
+      <w:pPr>
+        <w:rPr>
+          <w:rFonts w:ascii="Arial" w:hAnsi="Arial" w:cs="Arial"/>
+          <w:sz w:val="20"/>
+          <w:szCs w:val="20"/>
+          <w:rtl/>
+        </w:rPr>
+      </w:pPr>
+      <w:r>
+        <w:rPr>
+          <w:rFonts w:ascii="Arial" w:hAnsi="Arial" w:cs="Arial" w:hint="cs"/>
+          <w:sz w:val="20"/>
+          <w:szCs w:val="20"/>
+          <w:rtl/>
+        </w:rPr>
+        <w:t>מדפיס את הגבול לפי הפורמט ולפי הגודל המתכוונן.</w:t>
+      </w:r>
+      <w:r>
+        <w:rPr>
+          <w:rFonts w:ascii="Arial" w:hAnsi="Arial" w:cs="Arial" w:hint="cs"/>
+          <w:sz w:val="20"/>
+          <w:szCs w:val="20"/>
+          <w:rtl/>
+        </w:rPr>
+        <w:t xml:space="preserve"> נעזרת במתודת העזר </w:t>
+      </w:r>
+      <w:r>
+        <w:rPr>
+          <w:rFonts w:ascii="Arial" w:hAnsi="Arial" w:cs="Arial"/>
+          <w:sz w:val="20"/>
+          <w:szCs w:val="20"/>
+        </w:rPr>
+        <w:t>printDuplicateChar</w:t>
+      </w:r>
+      <w:r>
+        <w:rPr>
+          <w:rFonts w:ascii="Arial" w:hAnsi="Arial" w:cs="Arial" w:hint="cs"/>
+          <w:sz w:val="20"/>
+          <w:szCs w:val="20"/>
+          <w:rtl/>
+        </w:rPr>
+        <w:t>.</w:t>
+      </w:r>
+    </w:p>
+    <w:p>
+      <w:pPr>
+        <w:rPr>
+          <w:rFonts w:ascii="Arial" w:hAnsi="Arial" w:cs="Arial"/>
+          <w:sz w:val="20"/>
+          <w:szCs w:val="20"/>
+          <w:rtl/>
+        </w:rPr>
+      </w:pPr>
+    </w:p>
+    <w:p>
+      <w:pPr>
+        <w:rPr>
+          <w:rFonts w:ascii="Arial" w:hAnsi="Arial" w:cs="Arial"/>
+          <w:sz w:val="20"/>
+          <w:szCs w:val="20"/>
+          <w:rtl/>
+        </w:rPr>
+      </w:pPr>
+    </w:p>
+    <w:p>
+      <w:pPr>
+        <w:rPr>
+          <w:rFonts w:ascii="Arial" w:hAnsi="Arial" w:cs="Arial"/>
+          <w:sz w:val="20"/>
+          <w:szCs w:val="20"/>
+          <w:rtl/>
+        </w:rPr>
+      </w:pPr>
+    </w:p>
+    <w:p>
+      <w:pPr>
+        <w:rPr>
+          <w:rFonts w:ascii="Arial" w:hAnsi="Arial" w:cs="Arial"/>
+          <w:sz w:val="20"/>
+          <w:szCs w:val="20"/>
+          <w:rtl/>
+        </w:rPr>
+      </w:pPr>
+    </w:p>
+    <w:p>
+      <w:pPr>
+        <w:rPr>
+          <w:rFonts w:ascii="Arial" w:hAnsi="Arial" w:cs="Arial"/>
+          <w:sz w:val="20"/>
+          <w:szCs w:val="20"/>
+          <w:rtl/>
+        </w:rPr>
+      </w:pPr>
+      <w:r>
+        <w:rPr>
+          <w:rFonts w:ascii="Arial" w:hAnsi="Arial" w:cs="Arial"/>
+          <w:sz w:val="20"/>
+          <w:szCs w:val="20"/>
+          <w:rtl/>
+        </w:rPr>
+        <w:br w:type="page"/>
+      </w:r>
+    </w:p>
+    <w:p>
+      <w:pPr>
+        <w:jc w:val="center"/>
+        <w:rPr>
+          <w:rFonts w:ascii="Arial" w:hAnsi="Arial" w:cs="Arial"/>
+          <w:b/>
+          <w:bCs/>
+          <w:sz w:val="20"/>
+          <w:szCs w:val="20"/>
+          <w:u w:val="single"/>
+          <w:rtl/>
+        </w:rPr>
+      </w:pPr>
+      <w:r>
+        <w:rPr>
+          <w:rFonts w:ascii="Arial" w:hAnsi="Arial" w:cs="Arial"/>
+          <w:b/>
+          <w:bCs/>
+          <w:sz w:val="20"/>
+          <w:szCs w:val="20"/>
+          <w:u w:val="single"/>
+          <w:rtl/>
+        </w:rPr>
+        <w:t xml:space="preserve">מחלקה </w:t>
+      </w:r>
+      <w:r>
+        <w:rPr>
+          <w:rFonts w:ascii="Arial" w:hAnsi="Arial" w:cs="Arial" w:hint="cs"/>
+          <w:b/>
+          <w:bCs/>
+          <w:sz w:val="20"/>
+          <w:szCs w:val="20"/>
+          <w:u w:val="single"/>
+          <w:rtl/>
+        </w:rPr>
+        <w:t>לוגית</w:t>
+      </w:r>
+      <w:r>
+        <w:rPr>
+          <w:rFonts w:ascii="Arial" w:hAnsi="Arial" w:cs="Arial" w:hint="cs"/>
+          <w:b/>
+          <w:bCs/>
+          <w:sz w:val="20"/>
+          <w:szCs w:val="20"/>
+          <w:u w:val="single"/>
+          <w:rtl/>
+        </w:rPr>
         <w:t xml:space="preserve"> </w:t>
       </w:r>
       <w:r>
         <w:rPr>
-          <w:rFonts w:ascii="Arial" w:hAnsi="Arial" w:cs="Arial" w:hint="cs"/>
-          <w:b/>
-          <w:bCs/>
-          <w:sz w:val="20"/>
-          <w:szCs w:val="20"/>
-          <w:rtl/>
-        </w:rPr>
-        <w:t>הדפסת נתון (</w:t>
-      </w:r>
-      <w:r>
-        <w:rPr>
-          <w:rFonts w:ascii="Arial" w:hAnsi="Arial" w:cs="Arial"/>
-          <w:b/>
-          <w:bCs/>
-          <w:sz w:val="20"/>
-          <w:szCs w:val="20"/>
-        </w:rPr>
-        <w:t>i,j</w:t>
-      </w:r>
-      <w:r>
-        <w:rPr>
-          <w:rFonts w:ascii="Arial" w:hAnsi="Arial" w:cs="Arial" w:hint="cs"/>
-          <w:b/>
-          <w:bCs/>
-          <w:sz w:val="20"/>
-          <w:szCs w:val="20"/>
-          <w:rtl/>
-        </w:rPr>
-        <w:t>)</w:t>
-      </w:r>
-      <w:r>
-        <w:rPr>
-          <w:rFonts w:ascii="Arial" w:hAnsi="Arial" w:cs="Arial" w:hint="cs"/>
-          <w:b/>
-          <w:bCs/>
-          <w:sz w:val="20"/>
-          <w:szCs w:val="20"/>
-          <w:rtl/>
-        </w:rPr>
-        <w:t>-</w:t>
-      </w:r>
-    </w:p>
-    <w:p>
-      <w:pPr>
-        <w:rPr>
-          <w:rFonts w:ascii="Arial" w:hAnsi="Arial" w:cs="Arial"/>
-          <w:sz w:val="20"/>
-          <w:szCs w:val="20"/>
-          <w:rtl/>
-        </w:rPr>
-      </w:pPr>
-      <w:r>
-        <w:rPr>
-          <w:rFonts w:ascii="Arial" w:hAnsi="Arial" w:cs="Arial" w:hint="cs"/>
-          <w:sz w:val="20"/>
-          <w:szCs w:val="20"/>
-          <w:rtl/>
-        </w:rPr>
-        <w:t xml:space="preserve">המקום בו צריך לדאוג להמרה לכיוון הממשקי לפני שמדפיסים. כלומר </w:t>
-      </w:r>
-      <w:r>
-        <w:rPr>
-          <w:rFonts w:ascii="Arial" w:hAnsi="Arial" w:cs="Arial" w:hint="cs"/>
-          <w:sz w:val="20"/>
-          <w:szCs w:val="20"/>
-          <w:rtl/>
-        </w:rPr>
-        <w:t>לבצע המרה הפוכה מ</w:t>
-      </w:r>
-      <w:r>
-        <w:rPr>
-          <w:rFonts w:ascii="Arial" w:hAnsi="Arial" w:cs="Arial"/>
-          <w:sz w:val="20"/>
-          <w:szCs w:val="20"/>
-        </w:rPr>
-        <w:t>char</w:t>
-      </w:r>
-      <w:r>
-        <w:rPr>
-          <w:rFonts w:ascii="Arial" w:hAnsi="Arial" w:cs="Arial" w:hint="cs"/>
-          <w:sz w:val="20"/>
-          <w:szCs w:val="20"/>
-          <w:rtl/>
-        </w:rPr>
-        <w:t xml:space="preserve"> לפורמט של הממשק</w:t>
-      </w:r>
-      <w:r>
-        <w:rPr>
-          <w:rFonts w:ascii="Arial" w:hAnsi="Arial" w:cs="Arial" w:hint="cs"/>
-          <w:sz w:val="20"/>
-          <w:szCs w:val="20"/>
-          <w:rtl/>
-        </w:rPr>
-        <w:t xml:space="preserve"> (כי הממשק לא בהכרח משתמש ב</w:t>
-      </w:r>
-      <w:r>
-        <w:rPr>
-          <w:rFonts w:ascii="Arial" w:hAnsi="Arial" w:cs="Arial"/>
-          <w:sz w:val="20"/>
-          <w:szCs w:val="20"/>
-        </w:rPr>
-        <w:t>chars</w:t>
-      </w:r>
-      <w:r>
-        <w:rPr>
-          <w:rFonts w:ascii="Arial" w:hAnsi="Arial" w:cs="Arial" w:hint="cs"/>
-          <w:sz w:val="20"/>
-          <w:szCs w:val="20"/>
-          <w:rtl/>
-        </w:rPr>
-        <w:t xml:space="preserve"> אלא אולי</w:t>
-      </w:r>
-      <w:bookmarkStart w:id="0" w:name="_GoBack"/>
-      <w:bookmarkEnd w:id="0"/>
-      <w:r>
-        <w:rPr>
-          <w:rFonts w:ascii="Arial" w:hAnsi="Arial" w:cs="Arial" w:hint="cs"/>
-          <w:sz w:val="20"/>
-          <w:szCs w:val="20"/>
-          <w:rtl/>
-        </w:rPr>
-        <w:t xml:space="preserve"> ב"כלבים וחתולים")</w:t>
-      </w:r>
-      <w:r>
-        <w:rPr>
-          <w:rFonts w:ascii="Arial" w:hAnsi="Arial" w:cs="Arial" w:hint="cs"/>
-          <w:sz w:val="20"/>
-          <w:szCs w:val="20"/>
-          <w:rtl/>
-        </w:rPr>
-        <w:t>. ורק אז להדפיס את הנתון הבודד.</w:t>
-      </w:r>
-    </w:p>
-    <w:p>
-      <w:pPr>
-        <w:rPr>
-          <w:rFonts w:ascii="Arial" w:hAnsi="Arial" w:cs="Arial"/>
-          <w:sz w:val="20"/>
-          <w:szCs w:val="20"/>
-          <w:rtl/>
-        </w:rPr>
-      </w:pPr>
-    </w:p>
-    <w:p>
-      <w:pPr>
-        <w:rPr>
-          <w:rFonts w:ascii="Arial" w:hAnsi="Arial" w:cs="Arial"/>
-          <w:b/>
-          <w:bCs/>
-          <w:sz w:val="20"/>
-          <w:szCs w:val="20"/>
-          <w:rtl/>
-        </w:rPr>
-      </w:pPr>
-      <w:r>
-        <w:rPr>
-          <w:rFonts w:ascii="Arial" w:hAnsi="Arial" w:cs="Arial" w:hint="cs"/>
-          <w:b/>
-          <w:bCs/>
-          <w:sz w:val="20"/>
-          <w:szCs w:val="20"/>
-          <w:rtl/>
-        </w:rPr>
-        <w:t xml:space="preserve">מתודה </w:t>
-      </w:r>
-      <w:r>
-        <w:rPr>
-          <w:rFonts w:ascii="Arial" w:hAnsi="Arial" w:cs="Arial"/>
-          <w:b/>
-          <w:bCs/>
-          <w:sz w:val="20"/>
-          <w:szCs w:val="20"/>
-        </w:rPr>
-        <w:t>Print</w:t>
-      </w:r>
-      <w:r>
-        <w:rPr>
-          <w:rFonts w:ascii="Arial" w:hAnsi="Arial" w:cs="Arial" w:hint="cs"/>
-          <w:b/>
-          <w:bCs/>
-          <w:sz w:val="20"/>
-          <w:szCs w:val="20"/>
-        </w:rPr>
-        <w:t>B</w:t>
-      </w:r>
-      <w:r>
-        <w:rPr>
-          <w:rFonts w:ascii="Arial" w:hAnsi="Arial" w:cs="Arial"/>
-          <w:b/>
-          <w:bCs/>
-          <w:sz w:val="20"/>
-          <w:szCs w:val="20"/>
-        </w:rPr>
-        <w:t>order</w:t>
-      </w:r>
-      <w:r>
-        <w:rPr>
-          <w:rFonts w:ascii="Arial" w:hAnsi="Arial" w:cs="Arial" w:hint="cs"/>
-          <w:b/>
-          <w:bCs/>
+          <w:rFonts w:ascii="Arial" w:hAnsi="Arial" w:cs="Arial"/>
+          <w:b/>
+          <w:bCs/>
+          <w:sz w:val="20"/>
+          <w:szCs w:val="20"/>
+          <w:u w:val="single"/>
+        </w:rPr>
+        <w:t>GameLogic</w:t>
+      </w:r>
+    </w:p>
+    <w:p>
+      <w:pPr>
+        <w:rPr>
+          <w:rFonts w:ascii="Arial" w:hAnsi="Arial" w:cs="Arial"/>
+          <w:b/>
+          <w:bCs/>
+          <w:sz w:val="20"/>
+          <w:szCs w:val="20"/>
+          <w:u w:val="single"/>
+          <w:rtl/>
+        </w:rPr>
+      </w:pPr>
+      <w:r>
+        <w:rPr>
+          <w:rFonts w:ascii="Arial" w:hAnsi="Arial" w:cs="Arial" w:hint="cs"/>
+          <w:b/>
+          <w:bCs/>
+          <w:sz w:val="20"/>
+          <w:szCs w:val="20"/>
+          <w:u w:val="single"/>
+          <w:rtl/>
+        </w:rPr>
+        <w:t>הערות:</w:t>
+      </w:r>
+    </w:p>
+    <w:p>
+      <w:pPr>
+        <w:rPr>
+          <w:rFonts w:ascii="Arial" w:hAnsi="Arial" w:cs="Arial"/>
+          <w:sz w:val="20"/>
+          <w:szCs w:val="20"/>
+          <w:rtl/>
+        </w:rPr>
+      </w:pPr>
+    </w:p>
+    <w:p>
+      <w:pPr>
+        <w:rPr>
+          <w:rFonts w:ascii="Arial" w:hAnsi="Arial" w:cs="Arial"/>
+          <w:b/>
+          <w:bCs/>
+          <w:sz w:val="20"/>
+          <w:szCs w:val="20"/>
+          <w:u w:val="single"/>
+          <w:rtl/>
+        </w:rPr>
+      </w:pPr>
+      <w:r>
+        <w:rPr>
+          <w:rFonts w:ascii="Arial" w:hAnsi="Arial" w:cs="Arial" w:hint="cs"/>
+          <w:b/>
+          <w:bCs/>
+          <w:sz w:val="20"/>
+          <w:szCs w:val="20"/>
+          <w:u w:val="single"/>
+          <w:rtl/>
+        </w:rPr>
+        <w:t>הגדרות:</w:t>
+      </w:r>
+    </w:p>
+    <w:p>
+      <w:pPr>
+        <w:rPr>
+          <w:rFonts w:ascii="Arial" w:hAnsi="Arial" w:cs="Arial"/>
+          <w:sz w:val="20"/>
+          <w:szCs w:val="20"/>
+          <w:rtl/>
+        </w:rPr>
+      </w:pPr>
+      <w:r>
+        <w:rPr>
+          <w:rFonts w:ascii="Arial" w:hAnsi="Arial" w:cs="Arial"/>
+          <w:sz w:val="20"/>
+          <w:szCs w:val="20"/>
+        </w:rPr>
+        <w:t>Enum</w:t>
+      </w:r>
+      <w:r>
+        <w:rPr>
+          <w:rFonts w:ascii="Arial" w:hAnsi="Arial" w:cs="Arial" w:hint="cs"/>
+          <w:sz w:val="20"/>
+          <w:szCs w:val="20"/>
+          <w:rtl/>
+        </w:rPr>
+        <w:t xml:space="preserve"> עבור ייצוג הגבולות למספר הניחושים.</w:t>
+      </w:r>
+    </w:p>
+    <w:p>
+      <w:pPr>
+        <w:rPr>
+          <w:rFonts w:ascii="Arial" w:hAnsi="Arial" w:cs="Arial"/>
+          <w:sz w:val="20"/>
+          <w:szCs w:val="20"/>
+          <w:rtl/>
+        </w:rPr>
+      </w:pPr>
+      <w:r>
+        <w:rPr>
+          <w:rFonts w:ascii="Arial" w:hAnsi="Arial" w:cs="Arial"/>
+          <w:sz w:val="20"/>
+          <w:szCs w:val="20"/>
+        </w:rPr>
+        <w:t>Enum</w:t>
+      </w:r>
+      <w:r>
+        <w:rPr>
+          <w:rFonts w:ascii="Arial" w:hAnsi="Arial" w:cs="Arial" w:hint="cs"/>
+          <w:sz w:val="20"/>
+          <w:szCs w:val="20"/>
+          <w:rtl/>
+        </w:rPr>
+        <w:t xml:space="preserve"> עבור ייצוג גבולות טווח הערכים בקידוד.</w:t>
+      </w:r>
+    </w:p>
+    <w:p>
+      <w:pPr>
+        <w:rPr>
+          <w:rFonts w:ascii="Arial" w:hAnsi="Arial" w:cs="Arial"/>
+          <w:sz w:val="20"/>
+          <w:szCs w:val="20"/>
+          <w:rtl/>
+        </w:rPr>
+      </w:pPr>
+      <w:r>
+        <w:rPr>
+          <w:rFonts w:ascii="Arial" w:hAnsi="Arial" w:cs="Arial"/>
+          <w:sz w:val="20"/>
+          <w:szCs w:val="20"/>
+        </w:rPr>
+        <w:t>Class</w:t>
+      </w:r>
+      <w:r>
+        <w:rPr>
+          <w:rFonts w:ascii="Arial" w:hAnsi="Arial" w:cs="Arial"/>
+          <w:sz w:val="20"/>
+          <w:szCs w:val="20"/>
+        </w:rPr>
+        <w:t xml:space="preserve"> BoardLine</w:t>
+      </w:r>
+      <w:r>
+        <w:rPr>
+          <w:rFonts w:ascii="Arial" w:hAnsi="Arial" w:cs="Arial" w:hint="cs"/>
+          <w:sz w:val="20"/>
+          <w:szCs w:val="20"/>
+          <w:rtl/>
+        </w:rPr>
+        <w:t xml:space="preserve"> שמי</w:t>
+      </w:r>
+      <w:r>
+        <w:rPr>
+          <w:rFonts w:ascii="Arial" w:hAnsi="Arial" w:cs="Arial" w:hint="cs"/>
+          <w:sz w:val="20"/>
+          <w:szCs w:val="20"/>
+          <w:rtl/>
+        </w:rPr>
+        <w:t xml:space="preserve">יצג שורה בטבלה: מכיל מערך בגודל </w:t>
+      </w:r>
+      <w:r>
+        <w:rPr>
+          <w:rFonts w:ascii="Arial" w:hAnsi="Arial" w:cs="Arial"/>
+          <w:sz w:val="20"/>
+          <w:szCs w:val="20"/>
+        </w:rPr>
+        <w:t>GuessArraySize</w:t>
+      </w:r>
+      <w:r>
+        <w:rPr>
+          <w:rFonts w:ascii="Arial" w:hAnsi="Arial" w:cs="Arial" w:hint="cs"/>
+          <w:sz w:val="20"/>
+          <w:szCs w:val="20"/>
+          <w:rtl/>
+        </w:rPr>
+        <w:t xml:space="preserve"> של אותיות ושני פרמטר</w:t>
+      </w:r>
+      <w:r>
+        <w:rPr>
+          <w:rFonts w:ascii="Arial" w:hAnsi="Arial" w:cs="Arial" w:hint="cs"/>
+          <w:sz w:val="20"/>
+          <w:szCs w:val="20"/>
+          <w:rtl/>
+        </w:rPr>
+        <w:t xml:space="preserve">ים: כמות האיקסים וכמות הוויים. </w:t>
+      </w:r>
+      <w:r>
+        <w:rPr>
+          <w:rFonts w:ascii="Arial" w:hAnsi="Arial" w:cs="Arial" w:hint="cs"/>
+          <w:sz w:val="20"/>
+          <w:szCs w:val="20"/>
+          <w:rtl/>
+        </w:rPr>
+        <w:t xml:space="preserve">(הכנתי ממנו </w:t>
+      </w:r>
+      <w:r>
+        <w:rPr>
+          <w:rFonts w:ascii="Arial" w:hAnsi="Arial" w:cs="Arial"/>
+          <w:sz w:val="20"/>
+          <w:szCs w:val="20"/>
+        </w:rPr>
+        <w:t>class</w:t>
+      </w:r>
+      <w:r>
+        <w:rPr>
+          <w:rFonts w:ascii="Arial" w:hAnsi="Arial" w:cs="Arial" w:hint="cs"/>
+          <w:sz w:val="20"/>
+          <w:szCs w:val="20"/>
+          <w:rtl/>
+        </w:rPr>
+        <w:t xml:space="preserve"> כדי שיהיה ניתן להכין עבורו גטרים/סטרים והעמסת אופרטור).</w:t>
+      </w:r>
+    </w:p>
+    <w:p>
+      <w:pPr>
+        <w:rPr>
+          <w:rFonts w:ascii="Arial" w:hAnsi="Arial" w:cs="Arial"/>
+          <w:sz w:val="20"/>
+          <w:szCs w:val="20"/>
+          <w:rtl/>
+        </w:rPr>
+      </w:pPr>
+    </w:p>
+    <w:p>
+      <w:pPr>
+        <w:rPr>
+          <w:rFonts w:ascii="Arial" w:hAnsi="Arial" w:cs="Arial"/>
+          <w:b/>
+          <w:bCs/>
+          <w:sz w:val="20"/>
+          <w:szCs w:val="20"/>
+          <w:u w:val="single"/>
+          <w:rtl/>
+        </w:rPr>
+      </w:pPr>
+      <w:r>
+        <w:rPr>
+          <w:rFonts w:ascii="Arial" w:hAnsi="Arial" w:cs="Arial" w:hint="cs"/>
+          <w:b/>
+          <w:bCs/>
+          <w:sz w:val="20"/>
+          <w:szCs w:val="20"/>
+          <w:u w:val="single"/>
+          <w:rtl/>
+        </w:rPr>
+        <w:t>דאטא ממברס:</w:t>
+      </w:r>
+    </w:p>
+    <w:p>
+      <w:pPr>
+        <w:rPr>
+          <w:rFonts w:ascii="Arial" w:hAnsi="Arial" w:cs="Arial"/>
+          <w:sz w:val="20"/>
+          <w:szCs w:val="20"/>
+          <w:rtl/>
+        </w:rPr>
+      </w:pPr>
+      <w:r>
+        <w:rPr>
+          <w:rFonts w:ascii="Arial" w:hAnsi="Arial" w:cs="Arial" w:hint="cs"/>
+          <w:sz w:val="20"/>
+          <w:szCs w:val="20"/>
+          <w:rtl/>
+        </w:rPr>
+        <w:t xml:space="preserve">קבוע </w:t>
+      </w:r>
+      <w:r>
+        <w:rPr>
+          <w:rFonts w:ascii="Arial" w:hAnsi="Arial" w:cs="Arial"/>
+          <w:b/>
+          <w:bCs/>
+          <w:sz w:val="20"/>
+          <w:szCs w:val="20"/>
+        </w:rPr>
+        <w:t>GuessArraySize</w:t>
+      </w:r>
+      <w:r>
+        <w:rPr>
+          <w:rFonts w:ascii="Arial" w:hAnsi="Arial" w:cs="Arial" w:hint="cs"/>
+          <w:sz w:val="20"/>
+          <w:szCs w:val="20"/>
+          <w:rtl/>
+        </w:rPr>
+        <w:t xml:space="preserve"> המחזיק את אורך הקידוד.</w:t>
+      </w:r>
+    </w:p>
+    <w:p>
+      <w:pPr>
+        <w:rPr>
+          <w:rFonts w:ascii="Arial" w:hAnsi="Arial" w:cs="Arial"/>
+          <w:sz w:val="20"/>
+          <w:szCs w:val="20"/>
+          <w:rtl/>
+        </w:rPr>
+      </w:pPr>
+      <w:r>
+        <w:rPr>
+          <w:rFonts w:ascii="Arial" w:hAnsi="Arial" w:cs="Arial" w:hint="cs"/>
+          <w:sz w:val="20"/>
+          <w:szCs w:val="20"/>
+          <w:rtl/>
+        </w:rPr>
+        <w:t xml:space="preserve">קבוע </w:t>
+      </w:r>
+      <w:r>
+        <w:rPr>
+          <w:rFonts w:ascii="Arial" w:hAnsi="Arial" w:cs="Arial"/>
+          <w:b/>
+          <w:bCs/>
+          <w:sz w:val="20"/>
+          <w:szCs w:val="20"/>
+        </w:rPr>
+        <w:t>NotExists</w:t>
+      </w:r>
+      <w:r>
+        <w:rPr>
+          <w:rFonts w:ascii="Arial" w:hAnsi="Arial" w:cs="Arial" w:hint="cs"/>
+          <w:sz w:val="20"/>
+          <w:szCs w:val="20"/>
+          <w:rtl/>
+        </w:rPr>
+        <w:t xml:space="preserve"> המחזיק את הערך שיסמל עבורנו אות שאינה קיימת בקידוד.</w:t>
+      </w:r>
+    </w:p>
+    <w:p>
+      <w:pPr>
+        <w:rPr>
+          <w:rFonts w:ascii="Arial" w:hAnsi="Arial" w:cs="Arial"/>
+          <w:sz w:val="20"/>
+          <w:szCs w:val="20"/>
+          <w:rtl/>
+        </w:rPr>
+      </w:pPr>
+      <w:r>
+        <w:rPr>
+          <w:rFonts w:ascii="Arial" w:hAnsi="Arial" w:cs="Arial" w:hint="cs"/>
+          <w:sz w:val="20"/>
+          <w:szCs w:val="20"/>
+          <w:rtl/>
+        </w:rPr>
+        <w:t xml:space="preserve">פרמטר </w:t>
+      </w:r>
+      <w:r>
+        <w:rPr>
+          <w:rFonts w:ascii="Arial" w:hAnsi="Arial" w:cs="Arial"/>
+          <w:b/>
+          <w:bCs/>
+          <w:sz w:val="20"/>
+          <w:szCs w:val="20"/>
+        </w:rPr>
+        <w:t>UserGuessesAmount</w:t>
+      </w:r>
+      <w:r>
+        <w:rPr>
+          <w:rFonts w:ascii="Arial" w:hAnsi="Arial" w:cs="Arial" w:hint="cs"/>
+          <w:sz w:val="20"/>
+          <w:szCs w:val="20"/>
+          <w:rtl/>
+        </w:rPr>
+        <w:t xml:space="preserve"> המחזיק את מספר הניחושים הרצוי.</w:t>
+      </w:r>
+    </w:p>
+    <w:p>
+      <w:pPr>
+        <w:rPr>
+          <w:rFonts w:ascii="Arial" w:hAnsi="Arial" w:cs="Arial"/>
+          <w:sz w:val="20"/>
+          <w:szCs w:val="20"/>
+          <w:rtl/>
+        </w:rPr>
+      </w:pPr>
+    </w:p>
+    <w:p>
+      <w:pPr>
+        <w:rPr>
+          <w:rFonts w:ascii="Arial" w:hAnsi="Arial" w:cs="Arial"/>
+          <w:sz w:val="20"/>
+          <w:szCs w:val="20"/>
+        </w:rPr>
+      </w:pPr>
+    </w:p>
+    <w:p>
+      <w:pPr>
+        <w:rPr>
+          <w:rFonts w:ascii="Arial" w:hAnsi="Arial" w:cs="Arial"/>
+          <w:sz w:val="20"/>
+          <w:szCs w:val="20"/>
+        </w:rPr>
+      </w:pPr>
+    </w:p>
+    <w:p>
+      <w:pPr>
+        <w:rPr>
+          <w:rFonts w:ascii="Arial" w:hAnsi="Arial" w:cs="Arial"/>
+          <w:sz w:val="20"/>
+          <w:szCs w:val="20"/>
+          <w:rtl/>
+        </w:rPr>
+      </w:pPr>
+      <w:r>
+        <w:rPr>
+          <w:rFonts w:ascii="Arial" w:hAnsi="Arial" w:cs="Arial" w:hint="cs"/>
+          <w:sz w:val="20"/>
+          <w:szCs w:val="20"/>
+          <w:rtl/>
+        </w:rPr>
+        <w:t>1- יסמל אות שלא נמצאת בקידוד, וכל מספר אחר יסמל את מיקום האות ביחס לקידוד (כלומר אם יש מספר שהוא לא 1- אזי האות קיימת בקידוד).</w:t>
+      </w:r>
+      <w:r>
+        <w:rPr>
+          <w:rFonts w:ascii="Arial" w:hAnsi="Arial" w:cs="Arial" w:hint="cs"/>
+          <w:sz w:val="20"/>
+          <w:szCs w:val="20"/>
+          <w:rtl/>
+        </w:rPr>
+        <w:t xml:space="preserve"> השתמשתי בשם </w:t>
+      </w:r>
+      <w:r>
+        <w:rPr>
+          <w:rFonts w:ascii="Arial" w:hAnsi="Arial" w:cs="Arial"/>
+          <w:sz w:val="20"/>
+          <w:szCs w:val="20"/>
+        </w:rPr>
+        <w:t>Goal</w:t>
+      </w:r>
+      <w:r>
+        <w:rPr>
+          <w:rFonts w:ascii="Arial" w:hAnsi="Arial" w:cs="Arial" w:hint="cs"/>
+          <w:sz w:val="20"/>
+          <w:szCs w:val="20"/>
+          <w:rtl/>
+        </w:rPr>
+        <w:t xml:space="preserve"> כדי שיהיה ברור לאורך הקודם שהמערך הנ"ל מחזיק את השאיפה של השחקן/המטרה/היעד.</w:t>
+      </w:r>
+      <w:r>
+        <w:rPr>
+          <w:rFonts w:ascii="Arial" w:hAnsi="Arial" w:cs="Arial" w:hint="cs"/>
+          <w:sz w:val="20"/>
+          <w:szCs w:val="20"/>
+          <w:rtl/>
+        </w:rPr>
+        <w:t xml:space="preserve"> דרך זו עדיפה מהסיבות הבאות:</w:t>
+      </w:r>
+    </w:p>
+    <w:p>
+      <w:pPr>
+        <w:rPr>
+          <w:rFonts w:ascii="Arial" w:hAnsi="Arial" w:cs="Arial"/>
+          <w:sz w:val="20"/>
+          <w:szCs w:val="20"/>
+          <w:rtl/>
+        </w:rPr>
+      </w:pPr>
+      <w:r>
+        <w:rPr>
+          <w:rFonts w:ascii="Arial" w:hAnsi="Arial" w:cs="Arial" w:hint="cs"/>
+          <w:sz w:val="20"/>
+          <w:szCs w:val="20"/>
+          <w:rtl/>
+        </w:rPr>
+        <w:t>א)</w:t>
+      </w:r>
+      <w:r>
+        <w:rPr>
+          <w:rFonts w:ascii="Arial" w:hAnsi="Arial" w:cs="Arial" w:hint="cs"/>
+          <w:sz w:val="20"/>
+          <w:szCs w:val="20"/>
+          <w:rtl/>
+        </w:rPr>
+        <w:t xml:space="preserve"> מאפשר גישה ב</w:t>
+      </w:r>
+      <w:r>
+        <w:rPr>
+          <w:rFonts w:ascii="Arial" w:hAnsi="Arial" w:cs="Arial"/>
+          <w:sz w:val="20"/>
+          <w:szCs w:val="20"/>
+        </w:rPr>
+        <w:t>O(1)</w:t>
+      </w:r>
+      <w:r>
+        <w:rPr>
+          <w:rFonts w:ascii="Arial" w:hAnsi="Arial" w:cs="Arial" w:hint="cs"/>
+          <w:sz w:val="20"/>
+          <w:szCs w:val="20"/>
+          <w:rtl/>
+        </w:rPr>
+        <w:t xml:space="preserve"> בעזרת פונקציית ערבול. כלומר שיפרנו את יעילות התכנית.</w:t>
+      </w:r>
+    </w:p>
+    <w:p>
+      <w:pPr>
+        <w:rPr>
+          <w:rFonts w:ascii="Arial" w:hAnsi="Arial" w:cs="Arial"/>
+          <w:sz w:val="20"/>
+          <w:szCs w:val="20"/>
+          <w:rtl/>
+        </w:rPr>
+      </w:pPr>
+      <w:r>
+        <w:rPr>
+          <w:rFonts w:ascii="Arial" w:hAnsi="Arial" w:cs="Arial" w:hint="cs"/>
+          <w:sz w:val="20"/>
+          <w:szCs w:val="20"/>
+          <w:rtl/>
+        </w:rPr>
+        <w:t>ב) אנו נמנעים מלהחזיק בכל תא במערך הנ"ל את ייצוג האות (הרי לא נזדקק לכך אם יש לנו פונקציית ערבול) ונמנע מלהחזיק משתנה בוליאני שייתן אינדיקציה ל"האם האות קיימת או לא", כיוון שבעזרת סימול מתאים ניתן לקבל אינדיקציה זו בכל מקרה.</w:t>
+      </w:r>
+    </w:p>
+    <w:p>
+      <w:pPr>
+        <w:rPr>
+          <w:rFonts w:ascii="Arial" w:hAnsi="Arial" w:cs="Arial"/>
+          <w:sz w:val="20"/>
+          <w:szCs w:val="20"/>
+          <w:rtl/>
+        </w:rPr>
+      </w:pPr>
+      <w:r>
+        <w:rPr>
+          <w:rFonts w:ascii="Arial" w:hAnsi="Arial" w:cs="Arial" w:hint="cs"/>
+          <w:sz w:val="20"/>
+          <w:szCs w:val="20"/>
+          <w:rtl/>
+        </w:rPr>
+        <w:t>חשוב להבהיר כי במקרה זה היעילות עולה ע</w:t>
+      </w:r>
+      <w:r>
+        <w:rPr>
+          <w:rFonts w:ascii="Arial" w:hAnsi="Arial" w:cs="Arial" w:hint="cs"/>
+          <w:sz w:val="20"/>
+          <w:szCs w:val="20"/>
+          <w:rtl/>
+        </w:rPr>
+        <w:t xml:space="preserve">ל הזיכרון (שיטה אחרת </w:t>
+      </w:r>
+      <w:r>
+        <w:rPr>
+          <w:rFonts w:ascii="Arial" w:hAnsi="Arial" w:cs="Arial" w:hint="cs"/>
+          <w:sz w:val="20"/>
+          <w:szCs w:val="20"/>
+          <w:rtl/>
+        </w:rPr>
+        <w:t>אשר מייצגת</w:t>
+      </w:r>
+      <w:r>
+        <w:rPr>
+          <w:rFonts w:ascii="Arial" w:hAnsi="Arial" w:cs="Arial" w:hint="cs"/>
+          <w:sz w:val="20"/>
+          <w:szCs w:val="20"/>
+          <w:rtl/>
+        </w:rPr>
+        <w:t xml:space="preserve"> זיכרון על פני יעילות היא גישה ב</w:t>
+      </w:r>
+      <w:r>
+        <w:rPr>
+          <w:rFonts w:ascii="Arial" w:hAnsi="Arial" w:cs="Arial"/>
+          <w:sz w:val="20"/>
+          <w:szCs w:val="20"/>
+        </w:rPr>
+        <w:t>o(n)</w:t>
+      </w:r>
+      <w:r>
+        <w:rPr>
+          <w:rFonts w:ascii="Arial" w:hAnsi="Arial" w:cs="Arial" w:hint="cs"/>
+          <w:sz w:val="20"/>
+          <w:szCs w:val="20"/>
+          <w:rtl/>
+        </w:rPr>
+        <w:t xml:space="preserve"> על ידי חיפוש האות המתאימה</w:t>
+      </w:r>
+      <w:r>
+        <w:rPr>
+          <w:rFonts w:ascii="Arial" w:hAnsi="Arial" w:cs="Arial" w:hint="cs"/>
+          <w:sz w:val="20"/>
+          <w:szCs w:val="20"/>
+          <w:rtl/>
+        </w:rPr>
+        <w:t>, במערך/סטרינג שמחזיק רק את האותיות שבקידוד</w:t>
+      </w:r>
+      <w:r>
+        <w:rPr>
+          <w:rFonts w:ascii="Arial" w:hAnsi="Arial" w:cs="Arial" w:hint="cs"/>
+          <w:sz w:val="20"/>
+          <w:szCs w:val="20"/>
+          <w:rtl/>
+        </w:rPr>
+        <w:t>).</w:t>
+      </w:r>
+      <w:r>
+        <w:rPr>
+          <w:rFonts w:ascii="Arial" w:hAnsi="Arial" w:cs="Arial" w:hint="cs"/>
+          <w:sz w:val="20"/>
+          <w:szCs w:val="20"/>
+          <w:rtl/>
+        </w:rPr>
+        <w:t xml:space="preserve"> לכן כדי לא לפגוע בזיכרון יותר מידי נאלצנו "לקצץ" את המערך הנ"ל לכדיי נתון אחד בתא (ולא שלושה נתונים כמו שרצינו בהתחלה: אות, הימצאות, מיקום).</w:t>
+      </w:r>
+    </w:p>
+    <w:p>
+      <w:pPr>
+        <w:rPr>
+          <w:rFonts w:ascii="Arial" w:hAnsi="Arial" w:cs="Arial"/>
+          <w:sz w:val="20"/>
+          <w:szCs w:val="20"/>
+          <w:rtl/>
+        </w:rPr>
+      </w:pPr>
+    </w:p>
+    <w:p>
+      <w:pPr>
+        <w:rPr>
+          <w:rFonts w:ascii="Arial" w:hAnsi="Arial" w:cs="Arial"/>
+          <w:sz w:val="20"/>
+          <w:szCs w:val="20"/>
+          <w:rtl/>
+        </w:rPr>
+      </w:pPr>
+      <w:r>
+        <w:rPr>
+          <w:rFonts w:ascii="Arial" w:hAnsi="Arial" w:cs="Arial" w:hint="cs"/>
+          <w:sz w:val="20"/>
+          <w:szCs w:val="20"/>
+          <w:rtl/>
+        </w:rPr>
+        <w:t xml:space="preserve">מערך </w:t>
+      </w:r>
+      <w:r>
+        <w:rPr>
+          <w:rFonts w:ascii="Arial" w:hAnsi="Arial" w:cs="Arial"/>
+          <w:b/>
+          <w:bCs/>
+          <w:sz w:val="20"/>
+          <w:szCs w:val="20"/>
+        </w:rPr>
+        <w:t>Board</w:t>
+      </w:r>
+      <w:r>
+        <w:rPr>
+          <w:rFonts w:ascii="Arial" w:hAnsi="Arial" w:cs="Arial" w:hint="cs"/>
           <w:sz w:val="20"/>
           <w:szCs w:val="20"/>
           <w:rtl/>
@@ -2843,135 +3741,320 @@
       <w:r>
         <w:rPr>
           <w:rFonts w:ascii="Arial" w:hAnsi="Arial" w:cs="Arial" w:hint="cs"/>
-          <w:b/>
-          <w:bCs/>
-          <w:sz w:val="20"/>
-          <w:szCs w:val="20"/>
-          <w:rtl/>
-        </w:rPr>
-        <w:t>הדפסת גבול</w:t>
-      </w:r>
-      <w:r>
-        <w:rPr>
-          <w:rFonts w:ascii="Arial" w:hAnsi="Arial" w:cs="Arial" w:hint="cs"/>
-          <w:b/>
-          <w:bCs/>
-          <w:sz w:val="20"/>
-          <w:szCs w:val="20"/>
-          <w:rtl/>
-        </w:rPr>
-        <w:t>-</w:t>
-      </w:r>
-    </w:p>
-    <w:p>
-      <w:pPr>
-        <w:rPr>
-          <w:rFonts w:ascii="Arial" w:hAnsi="Arial" w:cs="Arial" w:hint="cs"/>
-          <w:sz w:val="20"/>
-          <w:szCs w:val="20"/>
-          <w:rtl/>
-        </w:rPr>
-      </w:pPr>
-      <w:r>
-        <w:rPr>
-          <w:rFonts w:ascii="Arial" w:hAnsi="Arial" w:cs="Arial" w:hint="cs"/>
-          <w:sz w:val="20"/>
-          <w:szCs w:val="20"/>
-          <w:rtl/>
-        </w:rPr>
-        <w:t>מדפיס את הגבול לפי הפורמט ולפי הגודל המתכוונן.</w:t>
-      </w:r>
-      <w:r>
-        <w:rPr>
-          <w:rFonts w:ascii="Arial" w:hAnsi="Arial" w:cs="Arial" w:hint="cs"/>
-          <w:sz w:val="20"/>
-          <w:szCs w:val="20"/>
-          <w:rtl/>
-        </w:rPr>
-        <w:t xml:space="preserve"> נעזרת במתודת העזר </w:t>
-      </w:r>
-      <w:r>
-        <w:rPr>
-          <w:rFonts w:ascii="Arial" w:hAnsi="Arial" w:cs="Arial"/>
-          <w:sz w:val="20"/>
-          <w:szCs w:val="20"/>
-        </w:rPr>
-        <w:t>printDuplicateChar</w:t>
-      </w:r>
-      <w:r>
-        <w:rPr>
-          <w:rFonts w:ascii="Arial" w:hAnsi="Arial" w:cs="Arial" w:hint="cs"/>
-          <w:sz w:val="20"/>
-          <w:szCs w:val="20"/>
-          <w:rtl/>
-        </w:rPr>
-        <w:t>.</w:t>
-      </w:r>
-    </w:p>
-    <w:p>
-      <w:pPr>
-        <w:rPr>
-          <w:rFonts w:ascii="Arial" w:hAnsi="Arial" w:cs="Arial"/>
-          <w:sz w:val="20"/>
-          <w:szCs w:val="20"/>
-          <w:rtl/>
-        </w:rPr>
-      </w:pPr>
-    </w:p>
-    <w:p>
-      <w:pPr>
-        <w:rPr>
-          <w:rFonts w:ascii="Arial" w:hAnsi="Arial" w:cs="Arial"/>
-          <w:sz w:val="20"/>
-          <w:szCs w:val="20"/>
-          <w:rtl/>
-        </w:rPr>
-      </w:pPr>
-    </w:p>
-    <w:p>
-      <w:pPr>
-        <w:rPr>
-          <w:rFonts w:ascii="Arial" w:hAnsi="Arial" w:cs="Arial"/>
-          <w:sz w:val="20"/>
-          <w:szCs w:val="20"/>
-          <w:rtl/>
-        </w:rPr>
-      </w:pPr>
-    </w:p>
-    <w:p>
-      <w:pPr>
-        <w:rPr>
-          <w:rFonts w:ascii="Arial" w:hAnsi="Arial" w:cs="Arial"/>
-          <w:sz w:val="20"/>
-          <w:szCs w:val="20"/>
-          <w:rtl/>
-        </w:rPr>
-      </w:pPr>
-    </w:p>
-    <w:p>
-      <w:pPr>
-        <w:rPr>
-          <w:rFonts w:ascii="Arial" w:hAnsi="Arial" w:cs="Arial"/>
-          <w:sz w:val="20"/>
-          <w:szCs w:val="20"/>
-          <w:rtl/>
-        </w:rPr>
-      </w:pPr>
-      <w:r>
-        <w:rPr>
-          <w:rFonts w:ascii="Arial" w:hAnsi="Arial" w:cs="Arial"/>
-          <w:sz w:val="20"/>
-          <w:szCs w:val="20"/>
-          <w:rtl/>
-        </w:rPr>
-        <w:br w:type="page"/>
-      </w:r>
-    </w:p>
-    <w:p>
-      <w:pPr>
-        <w:jc w:val="center"/>
-        <w:rPr>
-          <w:rFonts w:ascii="Arial" w:hAnsi="Arial" w:cs="Arial" w:hint="cs"/>
+          <w:sz w:val="20"/>
+          <w:szCs w:val="20"/>
+          <w:rtl/>
+        </w:rPr>
+        <w:t xml:space="preserve">בגודל </w:t>
+      </w:r>
+      <w:r>
+        <w:rPr>
+          <w:rFonts w:ascii="Arial" w:hAnsi="Arial" w:cs="Arial"/>
+          <w:sz w:val="20"/>
+          <w:szCs w:val="20"/>
+        </w:rPr>
+        <w:t>UserGussesAmount</w:t>
+      </w:r>
+      <w:r>
+        <w:rPr>
+          <w:rFonts w:ascii="Arial" w:hAnsi="Arial" w:cs="Arial" w:hint="cs"/>
+          <w:sz w:val="20"/>
+          <w:szCs w:val="20"/>
+          <w:rtl/>
+        </w:rPr>
+        <w:t xml:space="preserve"> כאשר כל תא יכיל את </w:t>
+      </w:r>
+      <w:r>
+        <w:rPr>
+          <w:rFonts w:ascii="Arial" w:hAnsi="Arial" w:cs="Arial" w:hint="cs"/>
+          <w:sz w:val="20"/>
+          <w:szCs w:val="20"/>
+          <w:rtl/>
+        </w:rPr>
+        <w:t>האיבר</w:t>
+      </w:r>
+      <w:r>
+        <w:rPr>
+          <w:rFonts w:ascii="Arial" w:hAnsi="Arial" w:cs="Arial" w:hint="cs"/>
+          <w:sz w:val="20"/>
+          <w:szCs w:val="20"/>
+          <w:rtl/>
+        </w:rPr>
+        <w:t xml:space="preserve"> </w:t>
+      </w:r>
+      <w:r>
+        <w:rPr>
+          <w:rFonts w:ascii="Arial" w:hAnsi="Arial" w:cs="Arial"/>
+          <w:sz w:val="20"/>
+          <w:szCs w:val="20"/>
+        </w:rPr>
+        <w:t>BoardLine</w:t>
+      </w:r>
+      <w:r>
+        <w:rPr>
+          <w:rFonts w:ascii="Arial" w:hAnsi="Arial" w:cs="Arial" w:hint="cs"/>
+          <w:sz w:val="20"/>
+          <w:szCs w:val="20"/>
+          <w:rtl/>
+        </w:rPr>
+        <w:t>. מערך זה מייצג את לוח המשחק כולו (ניחושים ותוצאות).</w:t>
+      </w:r>
+      <w:r>
+        <w:rPr>
+          <w:rFonts w:ascii="Arial" w:hAnsi="Arial" w:cs="Arial" w:hint="cs"/>
+          <w:sz w:val="20"/>
+          <w:szCs w:val="20"/>
+          <w:rtl/>
+        </w:rPr>
+        <w:t xml:space="preserve"> דרך זו עדיפה מהסיבות הבאות:</w:t>
+      </w:r>
+    </w:p>
+    <w:p>
+      <w:pPr>
+        <w:rPr>
+          <w:rFonts w:ascii="Arial" w:hAnsi="Arial" w:cs="Arial"/>
+          <w:sz w:val="20"/>
+          <w:szCs w:val="20"/>
+          <w:rtl/>
+        </w:rPr>
+      </w:pPr>
+      <w:r>
+        <w:rPr>
+          <w:rFonts w:ascii="Arial" w:hAnsi="Arial" w:cs="Arial" w:hint="cs"/>
+          <w:sz w:val="20"/>
+          <w:szCs w:val="20"/>
+          <w:rtl/>
+        </w:rPr>
+        <w:t>א)</w:t>
+      </w:r>
+      <w:r>
+        <w:rPr>
+          <w:rFonts w:ascii="Arial" w:hAnsi="Arial" w:cs="Arial" w:hint="cs"/>
+          <w:sz w:val="20"/>
+          <w:szCs w:val="20"/>
+          <w:rtl/>
+        </w:rPr>
+        <w:t xml:space="preserve"> </w:t>
+      </w:r>
+      <w:r>
+        <w:rPr>
+          <w:rFonts w:ascii="Arial" w:hAnsi="Arial" w:cs="Arial" w:hint="cs"/>
+          <w:sz w:val="20"/>
+          <w:szCs w:val="20"/>
+          <w:rtl/>
+        </w:rPr>
+        <w:t>האיבר</w:t>
+      </w:r>
+      <w:r>
+        <w:rPr>
+          <w:rFonts w:ascii="Arial" w:hAnsi="Arial" w:cs="Arial" w:hint="cs"/>
+          <w:sz w:val="20"/>
+          <w:szCs w:val="20"/>
+          <w:rtl/>
+        </w:rPr>
+        <w:t xml:space="preserve"> </w:t>
+      </w:r>
+      <w:r>
+        <w:rPr>
+          <w:rFonts w:ascii="Arial" w:hAnsi="Arial" w:cs="Arial"/>
+          <w:sz w:val="20"/>
+          <w:szCs w:val="20"/>
+        </w:rPr>
+        <w:t>BoardLine</w:t>
+      </w:r>
+      <w:r>
+        <w:rPr>
+          <w:rFonts w:ascii="Arial" w:hAnsi="Arial" w:cs="Arial" w:hint="cs"/>
+          <w:sz w:val="20"/>
+          <w:szCs w:val="20"/>
+          <w:rtl/>
+        </w:rPr>
+        <w:t xml:space="preserve"> קודם כל מכיל בתוכו מערך שמייצג את הניחוש של השחקן. דבר זה מקל עלינו מבחינת הגישה ומונע הסתבכויות מיותרות עם </w:t>
+      </w:r>
+      <w:r>
+        <w:rPr>
+          <w:rFonts w:ascii="Arial" w:hAnsi="Arial" w:cs="Arial"/>
+          <w:sz w:val="20"/>
+          <w:szCs w:val="20"/>
+        </w:rPr>
+        <w:t>string</w:t>
+      </w:r>
+      <w:r>
+        <w:rPr>
+          <w:rFonts w:ascii="Arial" w:hAnsi="Arial" w:cs="Arial" w:hint="cs"/>
+          <w:sz w:val="20"/>
+          <w:szCs w:val="20"/>
+          <w:rtl/>
+        </w:rPr>
+        <w:t>. (זה רעיון זהה למטריצה שרצינו בהתחלה</w:t>
+      </w:r>
+      <w:r>
+        <w:rPr>
+          <w:rFonts w:ascii="Arial" w:hAnsi="Arial" w:cs="Arial" w:hint="cs"/>
+          <w:sz w:val="20"/>
+          <w:szCs w:val="20"/>
+          <w:rtl/>
+        </w:rPr>
+        <w:t>, ובעזרת העמסת האופרטורים זה גם קריא</w:t>
+      </w:r>
+      <w:r>
+        <w:rPr>
+          <w:rFonts w:ascii="Arial" w:hAnsi="Arial" w:cs="Arial" w:hint="cs"/>
+          <w:sz w:val="20"/>
+          <w:szCs w:val="20"/>
+          <w:rtl/>
+        </w:rPr>
+        <w:t>).</w:t>
+      </w:r>
+    </w:p>
+    <w:p>
+      <w:pPr>
+        <w:rPr>
+          <w:rFonts w:ascii="Arial" w:hAnsi="Arial" w:cs="Arial"/>
+          <w:sz w:val="20"/>
+          <w:szCs w:val="20"/>
+          <w:rtl/>
+        </w:rPr>
+      </w:pPr>
+      <w:r>
+        <w:rPr>
+          <w:rFonts w:ascii="Arial" w:hAnsi="Arial" w:cs="Arial" w:hint="cs"/>
+          <w:sz w:val="20"/>
+          <w:szCs w:val="20"/>
+          <w:rtl/>
+        </w:rPr>
+        <w:t xml:space="preserve">ב) </w:t>
+      </w:r>
+      <w:r>
+        <w:rPr>
+          <w:rFonts w:ascii="Arial" w:hAnsi="Arial" w:cs="Arial" w:hint="cs"/>
+          <w:sz w:val="20"/>
+          <w:szCs w:val="20"/>
+          <w:rtl/>
+        </w:rPr>
+        <w:t>האיבר</w:t>
+      </w:r>
+      <w:r>
+        <w:rPr>
+          <w:rFonts w:ascii="Arial" w:hAnsi="Arial" w:cs="Arial" w:hint="cs"/>
+          <w:sz w:val="20"/>
+          <w:szCs w:val="20"/>
+          <w:rtl/>
+        </w:rPr>
+        <w:t xml:space="preserve"> </w:t>
+      </w:r>
+      <w:r>
+        <w:rPr>
+          <w:rFonts w:ascii="Arial" w:hAnsi="Arial" w:cs="Arial"/>
+          <w:sz w:val="20"/>
+          <w:szCs w:val="20"/>
+        </w:rPr>
+        <w:t>BoardLine</w:t>
+      </w:r>
+      <w:r>
+        <w:rPr>
+          <w:rFonts w:ascii="Arial" w:hAnsi="Arial" w:cs="Arial" w:hint="cs"/>
+          <w:sz w:val="20"/>
+          <w:szCs w:val="20"/>
+          <w:rtl/>
+        </w:rPr>
+        <w:t xml:space="preserve"> מכיל בתוכו את הייצוג של כמה איקסים וכמה וויים יש לשורה הספציפית (כלומר התוצאה), ובכך מונע מאיתנו להחזיק תאים ריקים שהיו עשויים להיות במטריצה/מערך תוצאות.</w:t>
+      </w:r>
+      <w:r>
+        <w:rPr>
+          <w:rFonts w:ascii="Arial" w:hAnsi="Arial" w:cs="Arial" w:hint="cs"/>
+          <w:sz w:val="20"/>
+          <w:szCs w:val="20"/>
+          <w:rtl/>
+        </w:rPr>
+        <w:t xml:space="preserve"> (חסכון בזיכרון).</w:t>
+      </w:r>
+    </w:p>
+    <w:p>
+      <w:pPr>
+        <w:rPr>
+          <w:rFonts w:ascii="Arial" w:hAnsi="Arial" w:cs="Arial"/>
+          <w:sz w:val="20"/>
+          <w:szCs w:val="20"/>
+          <w:rtl/>
+        </w:rPr>
+      </w:pPr>
+      <w:r>
+        <w:rPr>
+          <w:rFonts w:ascii="Arial" w:hAnsi="Arial" w:cs="Arial" w:hint="cs"/>
+          <w:sz w:val="20"/>
+          <w:szCs w:val="20"/>
+          <w:rtl/>
+        </w:rPr>
+        <w:t xml:space="preserve">ג) שיפור בקריאות. בעזרת </w:t>
+      </w:r>
+      <w:r>
+        <w:rPr>
+          <w:rFonts w:ascii="Arial" w:hAnsi="Arial" w:cs="Arial" w:hint="cs"/>
+          <w:sz w:val="20"/>
+          <w:szCs w:val="20"/>
+          <w:rtl/>
+        </w:rPr>
+        <w:t>האיבר</w:t>
+      </w:r>
+      <w:r>
+        <w:rPr>
+          <w:rFonts w:ascii="Arial" w:hAnsi="Arial" w:cs="Arial" w:hint="cs"/>
+          <w:sz w:val="20"/>
+          <w:szCs w:val="20"/>
+          <w:rtl/>
+        </w:rPr>
+        <w:t xml:space="preserve"> ייצרנו קשר ישיר והדוק בין השורה לבין התוצאה שלה. זאת לעומת הרעיון המקורי ליצור שתי מטריצות שבהן צריך להבין כי התוצאה בשורה ה-</w:t>
+      </w:r>
+      <w:r>
+        <w:rPr>
+          <w:rFonts w:ascii="Arial" w:hAnsi="Arial" w:cs="Arial"/>
+          <w:sz w:val="20"/>
+          <w:szCs w:val="20"/>
+        </w:rPr>
+        <w:t>i</w:t>
+      </w:r>
+      <w:r>
+        <w:rPr>
+          <w:rFonts w:ascii="Arial" w:hAnsi="Arial" w:cs="Arial" w:hint="cs"/>
+          <w:sz w:val="20"/>
+          <w:szCs w:val="20"/>
+          <w:rtl/>
+        </w:rPr>
+        <w:t xml:space="preserve"> של מטריצת התוצאות שייכת לניחוש בשורה ה-</w:t>
+      </w:r>
+      <w:r>
+        <w:rPr>
+          <w:rFonts w:ascii="Arial" w:hAnsi="Arial" w:cs="Arial"/>
+          <w:sz w:val="20"/>
+          <w:szCs w:val="20"/>
+        </w:rPr>
+        <w:t>i</w:t>
+      </w:r>
+      <w:r>
+        <w:rPr>
+          <w:rFonts w:ascii="Arial" w:hAnsi="Arial" w:cs="Arial" w:hint="cs"/>
+          <w:sz w:val="20"/>
+          <w:szCs w:val="20"/>
+          <w:rtl/>
+        </w:rPr>
+        <w:t xml:space="preserve"> של מטריצת הניחושים.</w:t>
+      </w:r>
+    </w:p>
+    <w:p>
+      <w:pPr>
+        <w:rPr>
+          <w:rFonts w:ascii="Arial" w:hAnsi="Arial" w:cs="Arial"/>
+          <w:sz w:val="20"/>
+          <w:szCs w:val="20"/>
+          <w:rtl/>
+        </w:rPr>
+      </w:pPr>
+    </w:p>
+    <w:p>
+      <w:pPr>
+        <w:rPr>
+          <w:rFonts w:ascii="Arial" w:hAnsi="Arial" w:cs="Arial"/>
           <w:b/>
           <w:bCs/>
           <w:sz w:val="20"/>
@@ -2982,7 +4065,7 @@
       </w:pPr>
       <w:r>
         <w:rPr>
-          <w:rFonts w:ascii="Arial" w:hAnsi="Arial" w:cs="Arial"/>
+          <w:rFonts w:ascii="Arial" w:hAnsi="Arial" w:cs="Arial" w:hint="cs"/>
           <w:b/>
           <w:bCs/>
           <w:sz w:val="20"/>
@@ -2990,702 +4073,96 @@
           <w:u w:val="single"/>
           <w:rtl/>
         </w:rPr>
-        <w:lastRenderedPageBreak/>
-        <w:t xml:space="preserve">מחלקה </w:t>
-      </w:r>
-      <w:r>
-        <w:rPr>
-          <w:rFonts w:ascii="Arial" w:hAnsi="Arial" w:cs="Arial" w:hint="cs"/>
-          <w:b/>
-          <w:bCs/>
-          <w:sz w:val="20"/>
-          <w:szCs w:val="20"/>
-          <w:u w:val="single"/>
-          <w:rtl/>
-        </w:rPr>
-        <w:t>לוגית</w:t>
-      </w:r>
-      <w:r>
-        <w:rPr>
-          <w:rFonts w:ascii="Arial" w:hAnsi="Arial" w:cs="Arial" w:hint="cs"/>
-          <w:b/>
-          <w:bCs/>
-          <w:sz w:val="20"/>
-          <w:szCs w:val="20"/>
-          <w:u w:val="single"/>
-          <w:rtl/>
-        </w:rPr>
-        <w:t xml:space="preserve"> </w:t>
-      </w:r>
-      <w:r>
-        <w:rPr>
-          <w:rFonts w:ascii="Arial" w:hAnsi="Arial" w:cs="Arial"/>
-          <w:b/>
-          <w:bCs/>
-          <w:sz w:val="20"/>
-          <w:szCs w:val="20"/>
-          <w:u w:val="single"/>
-        </w:rPr>
-        <w:t>GameLogic</w:t>
-      </w:r>
-    </w:p>
-    <w:p>
-      <w:pPr>
-        <w:rPr>
-          <w:rFonts w:ascii="Arial" w:hAnsi="Arial" w:cs="Arial"/>
-          <w:b/>
-          <w:bCs/>
-          <w:sz w:val="20"/>
-          <w:szCs w:val="20"/>
-          <w:u w:val="single"/>
-          <w:rtl/>
-        </w:rPr>
-      </w:pPr>
-      <w:r>
-        <w:rPr>
-          <w:rFonts w:ascii="Arial" w:hAnsi="Arial" w:cs="Arial" w:hint="cs"/>
-          <w:b/>
-          <w:bCs/>
-          <w:sz w:val="20"/>
-          <w:szCs w:val="20"/>
-          <w:u w:val="single"/>
-          <w:rtl/>
-        </w:rPr>
-        <w:t>הערות:</w:t>
-      </w:r>
-    </w:p>
-    <w:p>
-      <w:pPr>
-        <w:rPr>
-          <w:rFonts w:ascii="Arial" w:hAnsi="Arial" w:cs="Arial"/>
-          <w:sz w:val="20"/>
-          <w:szCs w:val="20"/>
-          <w:rtl/>
-        </w:rPr>
-      </w:pPr>
-    </w:p>
-    <w:p>
-      <w:pPr>
-        <w:rPr>
-          <w:rFonts w:ascii="Arial" w:hAnsi="Arial" w:cs="Arial"/>
-          <w:b/>
-          <w:bCs/>
-          <w:sz w:val="20"/>
-          <w:szCs w:val="20"/>
-          <w:u w:val="single"/>
-          <w:rtl/>
-        </w:rPr>
-      </w:pPr>
-      <w:r>
-        <w:rPr>
-          <w:rFonts w:ascii="Arial" w:hAnsi="Arial" w:cs="Arial" w:hint="cs"/>
-          <w:b/>
-          <w:bCs/>
-          <w:sz w:val="20"/>
-          <w:szCs w:val="20"/>
-          <w:u w:val="single"/>
-          <w:rtl/>
-        </w:rPr>
-        <w:t>הגדרות:</w:t>
-      </w:r>
-    </w:p>
-    <w:p>
-      <w:pPr>
-        <w:rPr>
-          <w:rFonts w:ascii="Arial" w:hAnsi="Arial" w:cs="Arial" w:hint="cs"/>
-          <w:sz w:val="20"/>
-          <w:szCs w:val="20"/>
-          <w:rtl/>
-        </w:rPr>
-      </w:pPr>
-      <w:r>
-        <w:rPr>
-          <w:rFonts w:ascii="Arial" w:hAnsi="Arial" w:cs="Arial"/>
-          <w:sz w:val="20"/>
-          <w:szCs w:val="20"/>
-        </w:rPr>
-        <w:t>Enum</w:t>
-      </w:r>
-      <w:r>
-        <w:rPr>
-          <w:rFonts w:ascii="Arial" w:hAnsi="Arial" w:cs="Arial" w:hint="cs"/>
-          <w:sz w:val="20"/>
-          <w:szCs w:val="20"/>
-          <w:rtl/>
-        </w:rPr>
-        <w:t xml:space="preserve"> עבור ייצוג הגבולות למספר הניחושים.</w:t>
-      </w:r>
-    </w:p>
-    <w:p>
-      <w:pPr>
-        <w:rPr>
-          <w:rFonts w:ascii="Arial" w:hAnsi="Arial" w:cs="Arial" w:hint="cs"/>
-          <w:sz w:val="20"/>
-          <w:szCs w:val="20"/>
-          <w:rtl/>
-        </w:rPr>
-      </w:pPr>
-      <w:r>
-        <w:rPr>
-          <w:rFonts w:ascii="Arial" w:hAnsi="Arial" w:cs="Arial"/>
-          <w:sz w:val="20"/>
-          <w:szCs w:val="20"/>
-        </w:rPr>
-        <w:t>Enum</w:t>
-      </w:r>
-      <w:r>
-        <w:rPr>
-          <w:rFonts w:ascii="Arial" w:hAnsi="Arial" w:cs="Arial" w:hint="cs"/>
-          <w:sz w:val="20"/>
-          <w:szCs w:val="20"/>
-          <w:rtl/>
-        </w:rPr>
-        <w:t xml:space="preserve"> עבור ייצוג גבולות טווח הערכים בקידוד.</w:t>
-      </w:r>
-    </w:p>
-    <w:p>
-      <w:pPr>
-        <w:rPr>
-          <w:rFonts w:ascii="Arial" w:hAnsi="Arial" w:cs="Arial" w:hint="cs"/>
-          <w:sz w:val="20"/>
-          <w:szCs w:val="20"/>
-          <w:rtl/>
-        </w:rPr>
-      </w:pPr>
-      <w:r>
-        <w:rPr>
-          <w:rFonts w:ascii="Arial" w:hAnsi="Arial" w:cs="Arial"/>
-          <w:sz w:val="20"/>
-          <w:szCs w:val="20"/>
-        </w:rPr>
-        <w:t>Class</w:t>
-      </w:r>
-      <w:r>
-        <w:rPr>
-          <w:rFonts w:ascii="Arial" w:hAnsi="Arial" w:cs="Arial"/>
-          <w:sz w:val="20"/>
-          <w:szCs w:val="20"/>
-        </w:rPr>
-        <w:t xml:space="preserve"> BoardLine</w:t>
-      </w:r>
-      <w:r>
-        <w:rPr>
-          <w:rFonts w:ascii="Arial" w:hAnsi="Arial" w:cs="Arial" w:hint="cs"/>
-          <w:sz w:val="20"/>
-          <w:szCs w:val="20"/>
-          <w:rtl/>
-        </w:rPr>
-        <w:t xml:space="preserve"> שמי</w:t>
-      </w:r>
-      <w:r>
-        <w:rPr>
-          <w:rFonts w:ascii="Arial" w:hAnsi="Arial" w:cs="Arial" w:hint="cs"/>
-          <w:sz w:val="20"/>
-          <w:szCs w:val="20"/>
-          <w:rtl/>
-        </w:rPr>
-        <w:t xml:space="preserve">יצג שורה בטבלה: מכיל מערך בגודל </w:t>
-      </w:r>
-      <w:r>
-        <w:rPr>
-          <w:rFonts w:ascii="Arial" w:hAnsi="Arial" w:cs="Arial"/>
+        <w:t>מתודות:</w:t>
+      </w:r>
+    </w:p>
+    <w:p>
+      <w:pPr>
+        <w:rPr>
+          <w:rFonts w:ascii="Arial" w:hAnsi="Arial" w:cs="Arial"/>
+          <w:b/>
+          <w:bCs/>
+          <w:sz w:val="20"/>
+          <w:szCs w:val="20"/>
+          <w:rtl/>
+        </w:rPr>
+      </w:pPr>
+      <w:r>
+        <w:rPr>
+          <w:rFonts w:ascii="Arial" w:hAnsi="Arial" w:cs="Arial" w:hint="cs"/>
+          <w:b/>
+          <w:bCs/>
+          <w:sz w:val="20"/>
+          <w:szCs w:val="20"/>
+          <w:rtl/>
+        </w:rPr>
+        <w:t xml:space="preserve">גטר/סטר של </w:t>
+      </w:r>
+      <w:r>
+        <w:rPr>
+          <w:rFonts w:ascii="Arial" w:hAnsi="Arial" w:cs="Arial"/>
+          <w:b/>
+          <w:bCs/>
+          <w:sz w:val="20"/>
+          <w:szCs w:val="20"/>
+        </w:rPr>
+        <w:t>UserGuessesAmount</w:t>
+      </w:r>
+    </w:p>
+    <w:p>
+      <w:pPr>
+        <w:rPr>
+          <w:rFonts w:ascii="Arial" w:hAnsi="Arial" w:cs="Arial"/>
+          <w:b/>
+          <w:bCs/>
+          <w:sz w:val="20"/>
+          <w:szCs w:val="20"/>
+          <w:rtl/>
+        </w:rPr>
+      </w:pPr>
+      <w:r>
+        <w:rPr>
+          <w:rFonts w:ascii="Arial" w:hAnsi="Arial" w:cs="Arial" w:hint="cs"/>
+          <w:b/>
+          <w:bCs/>
+          <w:sz w:val="20"/>
+          <w:szCs w:val="20"/>
+          <w:rtl/>
+        </w:rPr>
+        <w:t xml:space="preserve">גטר/סטר של </w:t>
+      </w:r>
+      <w:r>
+        <w:rPr>
+          <w:rFonts w:ascii="Arial" w:hAnsi="Arial" w:cs="Arial"/>
+          <w:b/>
+          <w:bCs/>
           <w:sz w:val="20"/>
           <w:szCs w:val="20"/>
         </w:rPr>
         <w:t>GuessArraySize</w:t>
       </w:r>
-      <w:r>
-        <w:rPr>
-          <w:rFonts w:ascii="Arial" w:hAnsi="Arial" w:cs="Arial" w:hint="cs"/>
-          <w:sz w:val="20"/>
-          <w:szCs w:val="20"/>
-          <w:rtl/>
-        </w:rPr>
-        <w:t xml:space="preserve"> של אותיות ושני פרמטר</w:t>
-      </w:r>
-      <w:r>
-        <w:rPr>
-          <w:rFonts w:ascii="Arial" w:hAnsi="Arial" w:cs="Arial" w:hint="cs"/>
-          <w:sz w:val="20"/>
-          <w:szCs w:val="20"/>
-          <w:rtl/>
-        </w:rPr>
-        <w:t xml:space="preserve">ים: כמות האיקסים וכמות הוויים. </w:t>
-      </w:r>
-      <w:r>
-        <w:rPr>
-          <w:rFonts w:ascii="Arial" w:hAnsi="Arial" w:cs="Arial" w:hint="cs"/>
-          <w:sz w:val="20"/>
-          <w:szCs w:val="20"/>
-          <w:rtl/>
-        </w:rPr>
-        <w:t xml:space="preserve">(הכנתי ממנו </w:t>
-      </w:r>
-      <w:r>
-        <w:rPr>
-          <w:rFonts w:ascii="Arial" w:hAnsi="Arial" w:cs="Arial"/>
-          <w:sz w:val="20"/>
-          <w:szCs w:val="20"/>
-        </w:rPr>
-        <w:t>class</w:t>
-      </w:r>
-      <w:r>
-        <w:rPr>
-          <w:rFonts w:ascii="Arial" w:hAnsi="Arial" w:cs="Arial" w:hint="cs"/>
-          <w:sz w:val="20"/>
-          <w:szCs w:val="20"/>
-          <w:rtl/>
-        </w:rPr>
-        <w:t xml:space="preserve"> כדי שיהיה ניתן להכין עבורו גטרים/סטרים והעמסת אופרטור).</w:t>
-      </w:r>
-    </w:p>
-    <w:p>
-      <w:pPr>
-        <w:rPr>
-          <w:rFonts w:ascii="Arial" w:hAnsi="Arial" w:cs="Arial"/>
-          <w:sz w:val="20"/>
-          <w:szCs w:val="20"/>
-          <w:rtl/>
-        </w:rPr>
-      </w:pPr>
-    </w:p>
-    <w:p>
-      <w:pPr>
-        <w:rPr>
-          <w:rFonts w:ascii="Arial" w:hAnsi="Arial" w:cs="Arial"/>
-          <w:b/>
-          <w:bCs/>
-          <w:sz w:val="20"/>
-          <w:szCs w:val="20"/>
-          <w:u w:val="single"/>
-          <w:rtl/>
-        </w:rPr>
-      </w:pPr>
-      <w:r>
-        <w:rPr>
-          <w:rFonts w:ascii="Arial" w:hAnsi="Arial" w:cs="Arial" w:hint="cs"/>
-          <w:b/>
-          <w:bCs/>
-          <w:sz w:val="20"/>
-          <w:szCs w:val="20"/>
-          <w:u w:val="single"/>
-          <w:rtl/>
-        </w:rPr>
-        <w:t>דאטא ממברס:</w:t>
-      </w:r>
-    </w:p>
-    <w:p>
-      <w:pPr>
-        <w:rPr>
-          <w:rFonts w:ascii="Arial" w:hAnsi="Arial" w:cs="Arial"/>
-          <w:sz w:val="20"/>
-          <w:szCs w:val="20"/>
-          <w:rtl/>
-        </w:rPr>
-      </w:pPr>
-      <w:r>
-        <w:rPr>
-          <w:rFonts w:ascii="Arial" w:hAnsi="Arial" w:cs="Arial" w:hint="cs"/>
-          <w:sz w:val="20"/>
-          <w:szCs w:val="20"/>
-          <w:rtl/>
-        </w:rPr>
-        <w:t xml:space="preserve">קבוע </w:t>
-      </w:r>
-      <w:r>
-        <w:rPr>
-          <w:rFonts w:ascii="Arial" w:hAnsi="Arial" w:cs="Arial"/>
-          <w:b/>
-          <w:bCs/>
-          <w:sz w:val="20"/>
-          <w:szCs w:val="20"/>
-        </w:rPr>
-        <w:t>GuessArraySize</w:t>
-      </w:r>
-      <w:r>
-        <w:rPr>
-          <w:rFonts w:ascii="Arial" w:hAnsi="Arial" w:cs="Arial" w:hint="cs"/>
-          <w:sz w:val="20"/>
-          <w:szCs w:val="20"/>
-          <w:rtl/>
-        </w:rPr>
-        <w:t xml:space="preserve"> המחזיק את אורך הקידוד.</w:t>
-      </w:r>
-    </w:p>
-    <w:p>
-      <w:pPr>
-        <w:rPr>
-          <w:rFonts w:ascii="Arial" w:hAnsi="Arial" w:cs="Arial" w:hint="cs"/>
-          <w:sz w:val="20"/>
-          <w:szCs w:val="20"/>
-          <w:rtl/>
-        </w:rPr>
-      </w:pPr>
-      <w:r>
-        <w:rPr>
-          <w:rFonts w:ascii="Arial" w:hAnsi="Arial" w:cs="Arial" w:hint="cs"/>
-          <w:sz w:val="20"/>
-          <w:szCs w:val="20"/>
-          <w:rtl/>
-        </w:rPr>
-        <w:t xml:space="preserve">קבוע </w:t>
-      </w:r>
-      <w:r>
-        <w:rPr>
-          <w:rFonts w:ascii="Arial" w:hAnsi="Arial" w:cs="Arial"/>
-          <w:b/>
-          <w:bCs/>
-          <w:sz w:val="20"/>
-          <w:szCs w:val="20"/>
-        </w:rPr>
-        <w:t>NotExists</w:t>
-      </w:r>
-      <w:r>
-        <w:rPr>
-          <w:rFonts w:ascii="Arial" w:hAnsi="Arial" w:cs="Arial" w:hint="cs"/>
-          <w:sz w:val="20"/>
-          <w:szCs w:val="20"/>
-          <w:rtl/>
-        </w:rPr>
-        <w:t xml:space="preserve"> המחזיק את הערך שיסמל עבורנו אות שאינה קיימת בקידוד.</w:t>
-      </w:r>
-    </w:p>
-    <w:p>
-      <w:pPr>
-        <w:rPr>
-          <w:rFonts w:ascii="Arial" w:hAnsi="Arial" w:cs="Arial"/>
-          <w:sz w:val="20"/>
-          <w:szCs w:val="20"/>
-          <w:rtl/>
-        </w:rPr>
-      </w:pPr>
-      <w:r>
-        <w:rPr>
-          <w:rFonts w:ascii="Arial" w:hAnsi="Arial" w:cs="Arial" w:hint="cs"/>
-          <w:sz w:val="20"/>
-          <w:szCs w:val="20"/>
-          <w:rtl/>
-        </w:rPr>
-        <w:t xml:space="preserve">פרמטר </w:t>
-      </w:r>
-      <w:r>
-        <w:rPr>
-          <w:rFonts w:ascii="Arial" w:hAnsi="Arial" w:cs="Arial"/>
-          <w:b/>
-          <w:bCs/>
-          <w:sz w:val="20"/>
-          <w:szCs w:val="20"/>
-        </w:rPr>
-        <w:t>UserGuessesAmount</w:t>
-      </w:r>
-      <w:r>
-        <w:rPr>
-          <w:rFonts w:ascii="Arial" w:hAnsi="Arial" w:cs="Arial" w:hint="cs"/>
-          <w:sz w:val="20"/>
-          <w:szCs w:val="20"/>
-          <w:rtl/>
-        </w:rPr>
-        <w:t xml:space="preserve"> המחזיק את מספר הניחושים הרצוי.</w:t>
-      </w:r>
-    </w:p>
-    <w:p>
-      <w:pPr>
-        <w:rPr>
-          <w:rFonts w:ascii="Arial" w:hAnsi="Arial" w:cs="Arial" w:hint="cs"/>
-          <w:sz w:val="20"/>
-          <w:szCs w:val="20"/>
-          <w:rtl/>
-        </w:rPr>
-      </w:pPr>
-    </w:p>
-    <w:p>
-      <w:pPr>
-        <w:rPr>
-          <w:rFonts w:ascii="Arial" w:hAnsi="Arial" w:cs="Arial"/>
-          <w:sz w:val="20"/>
-          <w:szCs w:val="20"/>
-          <w:rtl/>
-        </w:rPr>
-      </w:pPr>
-      <w:r>
-        <w:rPr>
-          <w:rFonts w:ascii="Arial" w:hAnsi="Arial" w:cs="Arial" w:hint="cs"/>
-          <w:sz w:val="20"/>
-          <w:szCs w:val="20"/>
-          <w:rtl/>
-        </w:rPr>
-        <w:t xml:space="preserve">מערך </w:t>
-      </w:r>
-      <w:r>
-        <w:rPr>
-          <w:rFonts w:ascii="Arial" w:hAnsi="Arial" w:cs="Arial"/>
-          <w:b/>
-          <w:bCs/>
-          <w:sz w:val="20"/>
-          <w:szCs w:val="20"/>
-        </w:rPr>
-        <w:t>GameGoal</w:t>
-      </w:r>
-      <w:r>
-        <w:rPr>
-          <w:rFonts w:ascii="Arial" w:hAnsi="Arial" w:cs="Arial" w:hint="cs"/>
-          <w:sz w:val="20"/>
-          <w:szCs w:val="20"/>
-          <w:rtl/>
-        </w:rPr>
-        <w:t xml:space="preserve"> בגודל טווח הערכים (כלומר מ</w:t>
-      </w:r>
-      <w:r>
-        <w:rPr>
-          <w:rFonts w:ascii="Arial" w:hAnsi="Arial" w:cs="Arial" w:hint="cs"/>
-          <w:sz w:val="20"/>
-          <w:szCs w:val="20"/>
-        </w:rPr>
-        <w:t>A</w:t>
-      </w:r>
-      <w:r>
-        <w:rPr>
-          <w:rFonts w:ascii="Arial" w:hAnsi="Arial" w:cs="Arial" w:hint="cs"/>
-          <w:sz w:val="20"/>
-          <w:szCs w:val="20"/>
-          <w:rtl/>
-        </w:rPr>
-        <w:t xml:space="preserve"> עד </w:t>
-      </w:r>
-      <w:r>
-        <w:rPr>
-          <w:rFonts w:ascii="Arial" w:hAnsi="Arial" w:cs="Arial" w:hint="cs"/>
-          <w:sz w:val="20"/>
-          <w:szCs w:val="20"/>
-        </w:rPr>
-        <w:t>H</w:t>
-      </w:r>
-      <w:r>
-        <w:rPr>
-          <w:rFonts w:ascii="Arial" w:hAnsi="Arial" w:cs="Arial" w:hint="cs"/>
-          <w:sz w:val="20"/>
-          <w:szCs w:val="20"/>
-          <w:rtl/>
-        </w:rPr>
-        <w:t xml:space="preserve"> זה 8 ערכים), שיאותחל להיות 1- בכל התאים. בכל תא סימול של 1- יסמל אות שלא נמצאת בקידוד, וכל מספר אחר יסמל את מיקום האות ביחס לקידוד (כלומר אם יש מספר שהוא לא 1- אזי האות קיימת בקידוד).</w:t>
-      </w:r>
-      <w:r>
-        <w:rPr>
-          <w:rFonts w:ascii="Arial" w:hAnsi="Arial" w:cs="Arial" w:hint="cs"/>
-          <w:sz w:val="20"/>
-          <w:szCs w:val="20"/>
-          <w:rtl/>
-        </w:rPr>
-        <w:t xml:space="preserve"> השתמשתי בשם </w:t>
-      </w:r>
-      <w:r>
-        <w:rPr>
-          <w:rFonts w:ascii="Arial" w:hAnsi="Arial" w:cs="Arial"/>
-          <w:sz w:val="20"/>
-          <w:szCs w:val="20"/>
-        </w:rPr>
-        <w:t>Goal</w:t>
-      </w:r>
-      <w:r>
-        <w:rPr>
-          <w:rFonts w:ascii="Arial" w:hAnsi="Arial" w:cs="Arial" w:hint="cs"/>
-          <w:sz w:val="20"/>
-          <w:szCs w:val="20"/>
-          <w:rtl/>
-        </w:rPr>
-        <w:t xml:space="preserve"> כדי שיהיה ברור לאורך הקודם שהמערך הנ"ל מחזיק את השאיפה של השחקן/המטרה/היעד.</w:t>
-      </w:r>
-      <w:r>
-        <w:rPr>
-          <w:rFonts w:ascii="Arial" w:hAnsi="Arial" w:cs="Arial" w:hint="cs"/>
-          <w:sz w:val="20"/>
-          <w:szCs w:val="20"/>
-          <w:rtl/>
-        </w:rPr>
-        <w:t xml:space="preserve"> דרך זו עדיפה מהסיבות הבאות:</w:t>
-      </w:r>
-    </w:p>
-    <w:p>
-      <w:pPr>
-        <w:rPr>
-          <w:rFonts w:ascii="Arial" w:hAnsi="Arial" w:cs="Arial" w:hint="cs"/>
-          <w:sz w:val="20"/>
-          <w:szCs w:val="20"/>
-          <w:rtl/>
-        </w:rPr>
-      </w:pPr>
-      <w:r>
-        <w:rPr>
-          <w:rFonts w:ascii="Arial" w:hAnsi="Arial" w:cs="Arial" w:hint="cs"/>
-          <w:sz w:val="20"/>
-          <w:szCs w:val="20"/>
-          <w:rtl/>
-        </w:rPr>
-        <w:t>א)</w:t>
-      </w:r>
-      <w:r>
-        <w:rPr>
-          <w:rFonts w:ascii="Arial" w:hAnsi="Arial" w:cs="Arial" w:hint="cs"/>
-          <w:sz w:val="20"/>
-          <w:szCs w:val="20"/>
-          <w:rtl/>
-        </w:rPr>
-        <w:t xml:space="preserve"> מאפשר גישה ב</w:t>
-      </w:r>
-      <w:r>
-        <w:rPr>
-          <w:rFonts w:ascii="Arial" w:hAnsi="Arial" w:cs="Arial"/>
-          <w:sz w:val="20"/>
-          <w:szCs w:val="20"/>
-        </w:rPr>
-        <w:t>O(1)</w:t>
-      </w:r>
-      <w:r>
-        <w:rPr>
-          <w:rFonts w:ascii="Arial" w:hAnsi="Arial" w:cs="Arial" w:hint="cs"/>
-          <w:sz w:val="20"/>
-          <w:szCs w:val="20"/>
-          <w:rtl/>
-        </w:rPr>
-        <w:t xml:space="preserve"> בעזרת פונקציית ערבול. כלומר שיפרנו את יעילות התכנית.</w:t>
-      </w:r>
-    </w:p>
-    <w:p>
-      <w:pPr>
-        <w:rPr>
-          <w:rFonts w:ascii="Arial" w:hAnsi="Arial" w:cs="Arial"/>
-          <w:sz w:val="20"/>
-          <w:szCs w:val="20"/>
-          <w:rtl/>
-        </w:rPr>
-      </w:pPr>
-      <w:r>
-        <w:rPr>
-          <w:rFonts w:ascii="Arial" w:hAnsi="Arial" w:cs="Arial" w:hint="cs"/>
-          <w:sz w:val="20"/>
-          <w:szCs w:val="20"/>
-          <w:rtl/>
-        </w:rPr>
-        <w:t>ב) אנו נמנעים מלהחזיק בכל תא במערך הנ"ל את ייצוג האות (הרי לא נזדקק לכך אם יש לנו פונקציית ערבול) ונמנע מלהחזיק משתנה בוליאני שייתן אינדיקציה ל"האם האות קיימת או לא", כיוון שבעזרת סימול מתאים ניתן לקבל אינדיקציה זו בכל מקרה.</w:t>
-      </w:r>
-    </w:p>
-    <w:p>
-      <w:pPr>
-        <w:rPr>
-          <w:rFonts w:ascii="Arial" w:hAnsi="Arial" w:cs="Arial"/>
-          <w:sz w:val="20"/>
-          <w:szCs w:val="20"/>
-          <w:rtl/>
-        </w:rPr>
-      </w:pPr>
-      <w:r>
-        <w:rPr>
-          <w:rFonts w:ascii="Arial" w:hAnsi="Arial" w:cs="Arial" w:hint="cs"/>
-          <w:sz w:val="20"/>
-          <w:szCs w:val="20"/>
-          <w:rtl/>
-        </w:rPr>
-        <w:t>חשוב להבהיר כי במקרה זה היעילות עולה ע</w:t>
-      </w:r>
-      <w:r>
-        <w:rPr>
-          <w:rFonts w:ascii="Arial" w:hAnsi="Arial" w:cs="Arial" w:hint="cs"/>
-          <w:sz w:val="20"/>
-          <w:szCs w:val="20"/>
-          <w:rtl/>
-        </w:rPr>
-        <w:t xml:space="preserve">ל הזיכרון (שיטה אחרת </w:t>
-      </w:r>
-      <w:r>
-        <w:rPr>
-          <w:rFonts w:ascii="Arial" w:hAnsi="Arial" w:cs="Arial" w:hint="cs"/>
-          <w:sz w:val="20"/>
-          <w:szCs w:val="20"/>
-          <w:rtl/>
-        </w:rPr>
-        <w:t>אשר מייצגת</w:t>
-      </w:r>
-      <w:r>
-        <w:rPr>
-          <w:rFonts w:ascii="Arial" w:hAnsi="Arial" w:cs="Arial" w:hint="cs"/>
-          <w:sz w:val="20"/>
-          <w:szCs w:val="20"/>
-          <w:rtl/>
-        </w:rPr>
-        <w:t xml:space="preserve"> זיכרון על פני יעילות היא גישה ב</w:t>
-      </w:r>
-      <w:r>
-        <w:rPr>
-          <w:rFonts w:ascii="Arial" w:hAnsi="Arial" w:cs="Arial"/>
-          <w:sz w:val="20"/>
-          <w:szCs w:val="20"/>
-        </w:rPr>
-        <w:t>o(n)</w:t>
-      </w:r>
-      <w:r>
-        <w:rPr>
-          <w:rFonts w:ascii="Arial" w:hAnsi="Arial" w:cs="Arial" w:hint="cs"/>
-          <w:sz w:val="20"/>
-          <w:szCs w:val="20"/>
-          <w:rtl/>
-        </w:rPr>
-        <w:t xml:space="preserve"> על ידי חיפוש האות המתאימה</w:t>
-      </w:r>
-      <w:r>
-        <w:rPr>
-          <w:rFonts w:ascii="Arial" w:hAnsi="Arial" w:cs="Arial" w:hint="cs"/>
-          <w:sz w:val="20"/>
-          <w:szCs w:val="20"/>
-          <w:rtl/>
-        </w:rPr>
-        <w:t>, במערך/סטרינג שמחזיק רק את האותיות שבקידוד</w:t>
-      </w:r>
-      <w:r>
-        <w:rPr>
-          <w:rFonts w:ascii="Arial" w:hAnsi="Arial" w:cs="Arial" w:hint="cs"/>
-          <w:sz w:val="20"/>
-          <w:szCs w:val="20"/>
-          <w:rtl/>
-        </w:rPr>
-        <w:t>).</w:t>
-      </w:r>
-      <w:r>
-        <w:rPr>
-          <w:rFonts w:ascii="Arial" w:hAnsi="Arial" w:cs="Arial" w:hint="cs"/>
-          <w:sz w:val="20"/>
-          <w:szCs w:val="20"/>
-          <w:rtl/>
-        </w:rPr>
-        <w:t xml:space="preserve"> לכן כדי לא לפגוע בזיכרון יותר מידי נאלצנו "לקצץ" את המערך הנ"ל לכדיי נתון אחד בתא (ולא שלושה נתונים כמו שרצינו בהתחלה: אות, הימצאות, מיקום).</w:t>
-      </w:r>
-    </w:p>
-    <w:p>
-      <w:pPr>
-        <w:rPr>
-          <w:rFonts w:ascii="Arial" w:hAnsi="Arial" w:cs="Arial" w:hint="cs"/>
-          <w:sz w:val="20"/>
-          <w:szCs w:val="20"/>
-          <w:rtl/>
-        </w:rPr>
-      </w:pPr>
-    </w:p>
-    <w:p>
-      <w:pPr>
-        <w:rPr>
-          <w:rFonts w:ascii="Arial" w:hAnsi="Arial" w:cs="Arial"/>
-          <w:sz w:val="20"/>
-          <w:szCs w:val="20"/>
-          <w:rtl/>
-        </w:rPr>
-      </w:pPr>
-      <w:r>
-        <w:rPr>
-          <w:rFonts w:ascii="Arial" w:hAnsi="Arial" w:cs="Arial" w:hint="cs"/>
-          <w:sz w:val="20"/>
-          <w:szCs w:val="20"/>
-          <w:rtl/>
-        </w:rPr>
-        <w:t xml:space="preserve">מערך </w:t>
+    </w:p>
+    <w:p>
+      <w:pPr>
+        <w:rPr>
+          <w:rFonts w:ascii="Arial" w:hAnsi="Arial" w:cs="Arial"/>
+          <w:b/>
+          <w:bCs/>
+          <w:sz w:val="20"/>
+          <w:szCs w:val="20"/>
+          <w:rtl/>
+        </w:rPr>
+      </w:pPr>
+      <w:r>
+        <w:rPr>
+          <w:rFonts w:ascii="Arial" w:hAnsi="Arial" w:cs="Arial" w:hint="cs"/>
+          <w:b/>
+          <w:bCs/>
+          <w:sz w:val="20"/>
+          <w:szCs w:val="20"/>
+          <w:rtl/>
+        </w:rPr>
+        <w:t xml:space="preserve">גטר של </w:t>
       </w:r>
       <w:r>
         <w:rPr>
@@ -3697,500 +4174,54 @@
         </w:rPr>
         <w:t>Board</w:t>
       </w:r>
-      <w:r>
-        <w:rPr>
-          <w:rFonts w:ascii="Arial" w:hAnsi="Arial" w:cs="Arial" w:hint="cs"/>
-          <w:sz w:val="20"/>
-          <w:szCs w:val="20"/>
-          <w:rtl/>
-        </w:rPr>
-        <w:t xml:space="preserve"> </w:t>
-      </w:r>
-      <w:r>
-        <w:rPr>
-          <w:rFonts w:ascii="Arial" w:hAnsi="Arial" w:cs="Arial" w:hint="cs"/>
-          <w:sz w:val="20"/>
-          <w:szCs w:val="20"/>
-          <w:rtl/>
-        </w:rPr>
-        <w:t xml:space="preserve">בגודל </w:t>
-      </w:r>
-      <w:r>
-        <w:rPr>
-          <w:rFonts w:ascii="Arial" w:hAnsi="Arial" w:cs="Arial"/>
-          <w:sz w:val="20"/>
-          <w:szCs w:val="20"/>
-        </w:rPr>
-        <w:t>UserGussesAmount</w:t>
-      </w:r>
-      <w:r>
-        <w:rPr>
-          <w:rFonts w:ascii="Arial" w:hAnsi="Arial" w:cs="Arial" w:hint="cs"/>
-          <w:sz w:val="20"/>
-          <w:szCs w:val="20"/>
-          <w:rtl/>
-        </w:rPr>
-        <w:t xml:space="preserve"> כאשר כל תא יכיל את </w:t>
-      </w:r>
-      <w:r>
-        <w:rPr>
-          <w:rFonts w:ascii="Arial" w:hAnsi="Arial" w:cs="Arial" w:hint="cs"/>
-          <w:sz w:val="20"/>
-          <w:szCs w:val="20"/>
-          <w:rtl/>
-        </w:rPr>
-        <w:t>האיבר</w:t>
-      </w:r>
-      <w:r>
-        <w:rPr>
-          <w:rFonts w:ascii="Arial" w:hAnsi="Arial" w:cs="Arial" w:hint="cs"/>
-          <w:sz w:val="20"/>
-          <w:szCs w:val="20"/>
-          <w:rtl/>
-        </w:rPr>
-        <w:t xml:space="preserve"> </w:t>
-      </w:r>
-      <w:r>
-        <w:rPr>
-          <w:rFonts w:ascii="Arial" w:hAnsi="Arial" w:cs="Arial"/>
+    </w:p>
+    <w:p>
+      <w:pPr>
+        <w:rPr>
+          <w:rFonts w:ascii="Arial" w:hAnsi="Arial" w:cs="Arial"/>
+          <w:b/>
+          <w:bCs/>
+          <w:sz w:val="20"/>
+          <w:szCs w:val="20"/>
+          <w:rtl/>
+        </w:rPr>
+      </w:pPr>
+      <w:r>
+        <w:rPr>
+          <w:rFonts w:ascii="Arial" w:hAnsi="Arial" w:cs="Arial" w:hint="cs"/>
+          <w:b/>
+          <w:bCs/>
+          <w:sz w:val="20"/>
+          <w:szCs w:val="20"/>
+          <w:rtl/>
+        </w:rPr>
+        <w:t xml:space="preserve">העמסת אופרטור של </w:t>
+      </w:r>
+      <w:r>
+        <w:rPr>
+          <w:rFonts w:ascii="Arial" w:hAnsi="Arial" w:cs="Arial"/>
+          <w:b/>
+          <w:bCs/>
           <w:sz w:val="20"/>
           <w:szCs w:val="20"/>
         </w:rPr>
         <w:t>BoardLine</w:t>
       </w:r>
-      <w:r>
-        <w:rPr>
-          <w:rFonts w:ascii="Arial" w:hAnsi="Arial" w:cs="Arial" w:hint="cs"/>
-          <w:sz w:val="20"/>
-          <w:szCs w:val="20"/>
-          <w:rtl/>
-        </w:rPr>
-        <w:t>. מערך זה מייצג את לוח המשחק כולו (ניחושים ותוצאות).</w:t>
-      </w:r>
-      <w:r>
-        <w:rPr>
-          <w:rFonts w:ascii="Arial" w:hAnsi="Arial" w:cs="Arial" w:hint="cs"/>
-          <w:sz w:val="20"/>
-          <w:szCs w:val="20"/>
-          <w:rtl/>
-        </w:rPr>
-        <w:t xml:space="preserve"> דרך זו עדיפה מהסיבות הבאות:</w:t>
-      </w:r>
-    </w:p>
-    <w:p>
-      <w:pPr>
-        <w:rPr>
-          <w:rFonts w:ascii="Arial" w:hAnsi="Arial" w:cs="Arial"/>
-          <w:sz w:val="20"/>
-          <w:szCs w:val="20"/>
-          <w:rtl/>
-        </w:rPr>
-      </w:pPr>
-      <w:r>
-        <w:rPr>
-          <w:rFonts w:ascii="Arial" w:hAnsi="Arial" w:cs="Arial" w:hint="cs"/>
-          <w:sz w:val="20"/>
-          <w:szCs w:val="20"/>
-          <w:rtl/>
-        </w:rPr>
-        <w:t>א)</w:t>
-      </w:r>
-      <w:r>
-        <w:rPr>
-          <w:rFonts w:ascii="Arial" w:hAnsi="Arial" w:cs="Arial" w:hint="cs"/>
-          <w:sz w:val="20"/>
-          <w:szCs w:val="20"/>
-          <w:rtl/>
-        </w:rPr>
-        <w:t xml:space="preserve"> </w:t>
-      </w:r>
-      <w:r>
-        <w:rPr>
-          <w:rFonts w:ascii="Arial" w:hAnsi="Arial" w:cs="Arial" w:hint="cs"/>
-          <w:sz w:val="20"/>
-          <w:szCs w:val="20"/>
-          <w:rtl/>
-        </w:rPr>
-        <w:t>האיבר</w:t>
-      </w:r>
-      <w:r>
-        <w:rPr>
-          <w:rFonts w:ascii="Arial" w:hAnsi="Arial" w:cs="Arial" w:hint="cs"/>
-          <w:sz w:val="20"/>
-          <w:szCs w:val="20"/>
-          <w:rtl/>
-        </w:rPr>
-        <w:t xml:space="preserve"> </w:t>
-      </w:r>
-      <w:r>
-        <w:rPr>
-          <w:rFonts w:ascii="Arial" w:hAnsi="Arial" w:cs="Arial"/>
-          <w:sz w:val="20"/>
-          <w:szCs w:val="20"/>
-        </w:rPr>
-        <w:t>BoardLine</w:t>
-      </w:r>
-      <w:r>
-        <w:rPr>
-          <w:rFonts w:ascii="Arial" w:hAnsi="Arial" w:cs="Arial" w:hint="cs"/>
-          <w:sz w:val="20"/>
-          <w:szCs w:val="20"/>
-          <w:rtl/>
-        </w:rPr>
-        <w:t xml:space="preserve"> קודם כל מכיל בתוכו מערך שמייצג את הניחוש של השחקן. דבר זה מקל עלינו מבחינת הגישה ומונע הסתבכויות מיותרות עם </w:t>
-      </w:r>
-      <w:r>
-        <w:rPr>
-          <w:rFonts w:ascii="Arial" w:hAnsi="Arial" w:cs="Arial"/>
-          <w:sz w:val="20"/>
-          <w:szCs w:val="20"/>
-        </w:rPr>
-        <w:t>string</w:t>
-      </w:r>
-      <w:r>
-        <w:rPr>
-          <w:rFonts w:ascii="Arial" w:hAnsi="Arial" w:cs="Arial" w:hint="cs"/>
-          <w:sz w:val="20"/>
-          <w:szCs w:val="20"/>
-          <w:rtl/>
-        </w:rPr>
-        <w:t>. (זה רעיון זהה למטריצה שרצינו בהתחלה</w:t>
-      </w:r>
-      <w:r>
-        <w:rPr>
-          <w:rFonts w:ascii="Arial" w:hAnsi="Arial" w:cs="Arial" w:hint="cs"/>
-          <w:sz w:val="20"/>
-          <w:szCs w:val="20"/>
-          <w:rtl/>
-        </w:rPr>
-        <w:t>, ובעזרת העמסת האופרטורים זה גם קריא</w:t>
-      </w:r>
-      <w:r>
-        <w:rPr>
-          <w:rFonts w:ascii="Arial" w:hAnsi="Arial" w:cs="Arial" w:hint="cs"/>
-          <w:sz w:val="20"/>
-          <w:szCs w:val="20"/>
-          <w:rtl/>
-        </w:rPr>
-        <w:t>).</w:t>
-      </w:r>
-    </w:p>
-    <w:p>
-      <w:pPr>
-        <w:rPr>
-          <w:rFonts w:ascii="Arial" w:hAnsi="Arial" w:cs="Arial"/>
-          <w:sz w:val="20"/>
-          <w:szCs w:val="20"/>
-          <w:rtl/>
-        </w:rPr>
-      </w:pPr>
-      <w:r>
-        <w:rPr>
-          <w:rFonts w:ascii="Arial" w:hAnsi="Arial" w:cs="Arial" w:hint="cs"/>
-          <w:sz w:val="20"/>
-          <w:szCs w:val="20"/>
-          <w:rtl/>
-        </w:rPr>
-        <w:t xml:space="preserve">ב) </w:t>
-      </w:r>
-      <w:r>
-        <w:rPr>
-          <w:rFonts w:ascii="Arial" w:hAnsi="Arial" w:cs="Arial" w:hint="cs"/>
-          <w:sz w:val="20"/>
-          <w:szCs w:val="20"/>
-          <w:rtl/>
-        </w:rPr>
-        <w:t>האיבר</w:t>
-      </w:r>
-      <w:r>
-        <w:rPr>
-          <w:rFonts w:ascii="Arial" w:hAnsi="Arial" w:cs="Arial" w:hint="cs"/>
-          <w:sz w:val="20"/>
-          <w:szCs w:val="20"/>
-          <w:rtl/>
-        </w:rPr>
-        <w:t xml:space="preserve"> </w:t>
-      </w:r>
-      <w:r>
-        <w:rPr>
-          <w:rFonts w:ascii="Arial" w:hAnsi="Arial" w:cs="Arial"/>
-          <w:sz w:val="20"/>
-          <w:szCs w:val="20"/>
-        </w:rPr>
-        <w:t>BoardLine</w:t>
-      </w:r>
-      <w:r>
-        <w:rPr>
-          <w:rFonts w:ascii="Arial" w:hAnsi="Arial" w:cs="Arial" w:hint="cs"/>
-          <w:sz w:val="20"/>
-          <w:szCs w:val="20"/>
-          <w:rtl/>
-        </w:rPr>
-        <w:t xml:space="preserve"> מכיל בתוכו את הייצוג של כמה איקסים וכמה וויים יש לשורה הספציפית (כלומר התוצאה), ובכך מונע מאיתנו להחזיק תאים ריקים שהיו עשויים להיות במטריצה/מערך תוצאות.</w:t>
-      </w:r>
-      <w:r>
-        <w:rPr>
-          <w:rFonts w:ascii="Arial" w:hAnsi="Arial" w:cs="Arial" w:hint="cs"/>
-          <w:sz w:val="20"/>
-          <w:szCs w:val="20"/>
-          <w:rtl/>
-        </w:rPr>
-        <w:t xml:space="preserve"> (חסכון בזיכרון).</w:t>
-      </w:r>
-    </w:p>
-    <w:p>
-      <w:pPr>
-        <w:rPr>
-          <w:rFonts w:ascii="Arial" w:hAnsi="Arial" w:cs="Arial" w:hint="cs"/>
-          <w:sz w:val="20"/>
-          <w:szCs w:val="20"/>
-          <w:rtl/>
-        </w:rPr>
-      </w:pPr>
-      <w:r>
-        <w:rPr>
-          <w:rFonts w:ascii="Arial" w:hAnsi="Arial" w:cs="Arial" w:hint="cs"/>
-          <w:sz w:val="20"/>
-          <w:szCs w:val="20"/>
-          <w:rtl/>
-        </w:rPr>
-        <w:t xml:space="preserve">ג) שיפור בקריאות. בעזרת </w:t>
-      </w:r>
-      <w:r>
-        <w:rPr>
-          <w:rFonts w:ascii="Arial" w:hAnsi="Arial" w:cs="Arial" w:hint="cs"/>
-          <w:sz w:val="20"/>
-          <w:szCs w:val="20"/>
-          <w:rtl/>
-        </w:rPr>
-        <w:t>האיבר</w:t>
-      </w:r>
-      <w:r>
-        <w:rPr>
-          <w:rFonts w:ascii="Arial" w:hAnsi="Arial" w:cs="Arial" w:hint="cs"/>
-          <w:sz w:val="20"/>
-          <w:szCs w:val="20"/>
-          <w:rtl/>
-        </w:rPr>
-        <w:t xml:space="preserve"> ייצרנו קשר ישיר והדוק בין השורה לבין התוצאה שלה. זאת לעומת הרעיון המקורי ליצור שתי מטריצות שבהן צריך להבין כי התוצאה בשורה ה-</w:t>
-      </w:r>
-      <w:r>
-        <w:rPr>
-          <w:rFonts w:ascii="Arial" w:hAnsi="Arial" w:cs="Arial"/>
-          <w:sz w:val="20"/>
-          <w:szCs w:val="20"/>
-        </w:rPr>
-        <w:t>i</w:t>
-      </w:r>
-      <w:r>
-        <w:rPr>
-          <w:rFonts w:ascii="Arial" w:hAnsi="Arial" w:cs="Arial" w:hint="cs"/>
-          <w:sz w:val="20"/>
-          <w:szCs w:val="20"/>
-          <w:rtl/>
-        </w:rPr>
-        <w:t xml:space="preserve"> של מטריצת התוצאות שייכת לניחוש בשורה ה-</w:t>
-      </w:r>
-      <w:r>
-        <w:rPr>
-          <w:rFonts w:ascii="Arial" w:hAnsi="Arial" w:cs="Arial"/>
-          <w:sz w:val="20"/>
-          <w:szCs w:val="20"/>
-        </w:rPr>
-        <w:t>i</w:t>
-      </w:r>
-      <w:r>
-        <w:rPr>
-          <w:rFonts w:ascii="Arial" w:hAnsi="Arial" w:cs="Arial" w:hint="cs"/>
-          <w:sz w:val="20"/>
-          <w:szCs w:val="20"/>
-          <w:rtl/>
-        </w:rPr>
-        <w:t xml:space="preserve"> של מטריצת הניחושים.</w:t>
-      </w:r>
-    </w:p>
-    <w:p>
-      <w:pPr>
-        <w:rPr>
-          <w:rFonts w:ascii="Arial" w:hAnsi="Arial" w:cs="Arial"/>
-          <w:sz w:val="20"/>
-          <w:szCs w:val="20"/>
-          <w:rtl/>
-        </w:rPr>
-      </w:pPr>
-    </w:p>
-    <w:p>
-      <w:pPr>
-        <w:rPr>
-          <w:rFonts w:ascii="Arial" w:hAnsi="Arial" w:cs="Arial"/>
-          <w:b/>
-          <w:bCs/>
-          <w:sz w:val="20"/>
-          <w:szCs w:val="20"/>
-          <w:u w:val="single"/>
-          <w:rtl/>
-        </w:rPr>
-      </w:pPr>
-      <w:r>
-        <w:rPr>
-          <w:rFonts w:ascii="Arial" w:hAnsi="Arial" w:cs="Arial" w:hint="cs"/>
-          <w:b/>
-          <w:bCs/>
-          <w:sz w:val="20"/>
-          <w:szCs w:val="20"/>
-          <w:u w:val="single"/>
-          <w:rtl/>
-        </w:rPr>
-        <w:t>מתודות:</w:t>
-      </w:r>
-    </w:p>
-    <w:p>
-      <w:pPr>
-        <w:rPr>
-          <w:rFonts w:ascii="Arial" w:hAnsi="Arial" w:cs="Arial"/>
-          <w:b/>
-          <w:bCs/>
-          <w:sz w:val="20"/>
-          <w:szCs w:val="20"/>
-          <w:rtl/>
-        </w:rPr>
-      </w:pPr>
-      <w:r>
-        <w:rPr>
-          <w:rFonts w:ascii="Arial" w:hAnsi="Arial" w:cs="Arial" w:hint="cs"/>
-          <w:b/>
-          <w:bCs/>
-          <w:sz w:val="20"/>
-          <w:szCs w:val="20"/>
-          <w:rtl/>
-        </w:rPr>
-        <w:lastRenderedPageBreak/>
-        <w:t xml:space="preserve">גטר/סטר של </w:t>
-      </w:r>
-      <w:r>
-        <w:rPr>
-          <w:rFonts w:ascii="Arial" w:hAnsi="Arial" w:cs="Arial"/>
-          <w:b/>
-          <w:bCs/>
-          <w:sz w:val="20"/>
-          <w:szCs w:val="20"/>
-        </w:rPr>
-        <w:t>UserGuessesAmount</w:t>
-      </w:r>
-    </w:p>
-    <w:p>
-      <w:pPr>
-        <w:rPr>
-          <w:rFonts w:ascii="Arial" w:hAnsi="Arial" w:cs="Arial"/>
-          <w:b/>
-          <w:bCs/>
-          <w:sz w:val="20"/>
-          <w:szCs w:val="20"/>
-          <w:rtl/>
-        </w:rPr>
-      </w:pPr>
-      <w:r>
-        <w:rPr>
-          <w:rFonts w:ascii="Arial" w:hAnsi="Arial" w:cs="Arial" w:hint="cs"/>
-          <w:b/>
-          <w:bCs/>
-          <w:sz w:val="20"/>
-          <w:szCs w:val="20"/>
-          <w:rtl/>
-        </w:rPr>
-        <w:t xml:space="preserve">גטר/סטר של </w:t>
-      </w:r>
-      <w:r>
-        <w:rPr>
-          <w:rFonts w:ascii="Arial" w:hAnsi="Arial" w:cs="Arial"/>
-          <w:b/>
-          <w:bCs/>
-          <w:sz w:val="20"/>
-          <w:szCs w:val="20"/>
-        </w:rPr>
-        <w:t>GuessArraySize</w:t>
-      </w:r>
-    </w:p>
-    <w:p>
-      <w:pPr>
-        <w:rPr>
-          <w:rFonts w:ascii="Arial" w:hAnsi="Arial" w:cs="Arial" w:hint="cs"/>
-          <w:b/>
-          <w:bCs/>
-          <w:sz w:val="20"/>
-          <w:szCs w:val="20"/>
-          <w:rtl/>
-        </w:rPr>
-      </w:pPr>
-      <w:r>
-        <w:rPr>
-          <w:rFonts w:ascii="Arial" w:hAnsi="Arial" w:cs="Arial" w:hint="cs"/>
-          <w:b/>
-          <w:bCs/>
-          <w:sz w:val="20"/>
-          <w:szCs w:val="20"/>
-          <w:rtl/>
-        </w:rPr>
-        <w:t xml:space="preserve">גטר של </w:t>
-      </w:r>
-      <w:r>
-        <w:rPr>
-          <w:rFonts w:ascii="Arial" w:hAnsi="Arial" w:cs="Arial"/>
-          <w:b/>
-          <w:bCs/>
-          <w:sz w:val="20"/>
-          <w:szCs w:val="20"/>
-        </w:rPr>
-        <w:t>Board</w:t>
-      </w:r>
-    </w:p>
-    <w:p>
-      <w:pPr>
-        <w:rPr>
-          <w:rFonts w:ascii="Arial" w:hAnsi="Arial" w:cs="Arial"/>
-          <w:b/>
-          <w:bCs/>
-          <w:sz w:val="20"/>
-          <w:szCs w:val="20"/>
-          <w:rtl/>
-        </w:rPr>
-      </w:pPr>
-      <w:r>
-        <w:rPr>
-          <w:rFonts w:ascii="Arial" w:hAnsi="Arial" w:cs="Arial" w:hint="cs"/>
-          <w:b/>
-          <w:bCs/>
-          <w:sz w:val="20"/>
-          <w:szCs w:val="20"/>
-          <w:rtl/>
-        </w:rPr>
-        <w:t xml:space="preserve">העמסת אופרטור של </w:t>
-      </w:r>
-      <w:r>
-        <w:rPr>
-          <w:rFonts w:ascii="Arial" w:hAnsi="Arial" w:cs="Arial"/>
-          <w:b/>
-          <w:bCs/>
-          <w:sz w:val="20"/>
-          <w:szCs w:val="20"/>
-        </w:rPr>
-        <w:t>BoardLine</w:t>
-      </w:r>
-    </w:p>
-    <w:p>
-      <w:pPr>
-        <w:rPr>
-          <w:rFonts w:ascii="Arial" w:hAnsi="Arial" w:cs="Arial"/>
-          <w:sz w:val="20"/>
-          <w:szCs w:val="20"/>
-          <w:rtl/>
-        </w:rPr>
-      </w:pPr>
-    </w:p>
-    <w:p>
-      <w:pPr>
-        <w:rPr>
-          <w:rFonts w:ascii="Arial" w:hAnsi="Arial" w:cs="Arial" w:hint="cs"/>
+    </w:p>
+    <w:p>
+      <w:pPr>
+        <w:rPr>
+          <w:rFonts w:ascii="Arial" w:hAnsi="Arial" w:cs="Arial"/>
+          <w:sz w:val="20"/>
+          <w:szCs w:val="20"/>
+          <w:rtl/>
+        </w:rPr>
+      </w:pPr>
+    </w:p>
+    <w:p>
+      <w:pPr>
+        <w:rPr>
+          <w:rFonts w:ascii="Arial" w:hAnsi="Arial" w:cs="Arial"/>
           <w:b/>
           <w:bCs/>
           <w:sz w:val="20"/>
@@ -4250,7 +4281,7 @@
           <w:numId w:val="14"/>
         </w:numPr>
         <w:rPr>
-          <w:rFonts w:ascii="Arial" w:hAnsi="Arial" w:cs="Arial" w:hint="cs"/>
+          <w:rFonts w:ascii="Arial" w:hAnsi="Arial" w:cs="Arial"/>
           <w:sz w:val="20"/>
           <w:szCs w:val="20"/>
         </w:rPr>
@@ -4333,7 +4364,7 @@
           <w:numId w:val="14"/>
         </w:numPr>
         <w:rPr>
-          <w:rFonts w:ascii="Arial" w:hAnsi="Arial" w:cs="Arial" w:hint="cs"/>
+          <w:rFonts w:ascii="Arial" w:hAnsi="Arial" w:cs="Arial"/>
           <w:sz w:val="20"/>
           <w:szCs w:val="20"/>
           <w:rtl/>
@@ -4427,7 +4458,7 @@
     <w:p>
       <w:pPr>
         <w:rPr>
-          <w:rFonts w:ascii="Arial" w:hAnsi="Arial" w:cs="Arial" w:hint="cs"/>
+          <w:rFonts w:ascii="Arial" w:hAnsi="Arial" w:cs="Arial"/>
           <w:sz w:val="20"/>
           <w:szCs w:val="20"/>
           <w:rtl/>
@@ -4480,17 +4511,17 @@
     <w:p>
       <w:pPr>
         <w:rPr>
-          <w:rFonts w:ascii="Arial" w:hAnsi="Arial" w:cs="Arial" w:hint="cs"/>
-          <w:sz w:val="20"/>
-          <w:szCs w:val="20"/>
-          <w:rtl/>
-        </w:rPr>
-      </w:pPr>
-    </w:p>
-    <w:p>
-      <w:pPr>
-        <w:rPr>
-          <w:rFonts w:ascii="Arial" w:hAnsi="Arial" w:cs="Arial" w:hint="cs"/>
+          <w:rFonts w:ascii="Arial" w:hAnsi="Arial" w:cs="Arial"/>
+          <w:sz w:val="20"/>
+          <w:szCs w:val="20"/>
+          <w:rtl/>
+        </w:rPr>
+      </w:pPr>
+    </w:p>
+    <w:p>
+      <w:pPr>
+        <w:rPr>
+          <w:rFonts w:ascii="Arial" w:hAnsi="Arial" w:cs="Arial"/>
           <w:b/>
           <w:bCs/>
           <w:sz w:val="20"/>
@@ -4638,7 +4669,7 @@
     <w:p>
       <w:pPr>
         <w:rPr>
-          <w:rFonts w:ascii="Arial" w:hAnsi="Arial" w:cs="Arial" w:hint="cs"/>
+          <w:rFonts w:ascii="Arial" w:hAnsi="Arial" w:cs="Arial"/>
           <w:sz w:val="20"/>
           <w:szCs w:val="20"/>
           <w:rtl/>
@@ -4829,7 +4860,6 @@
           <w:u w:val="single"/>
           <w:rtl/>
         </w:rPr>
-        <w:lastRenderedPageBreak/>
         <w:t>המחלקה</w:t>
       </w:r>
       <w:r>
@@ -4969,7 +4999,7 @@
     <w:p>
       <w:pPr>
         <w:rPr>
-          <w:rFonts w:ascii="Arial" w:hAnsi="Arial" w:cs="Arial" w:hint="cs"/>
+          <w:rFonts w:ascii="Arial" w:hAnsi="Arial" w:cs="Arial"/>
           <w:sz w:val="20"/>
           <w:szCs w:val="20"/>
           <w:rtl/>
@@ -5005,7 +5035,7 @@
     <w:p>
       <w:pPr>
         <w:rPr>
-          <w:rFonts w:ascii="Arial" w:hAnsi="Arial" w:cs="Arial" w:hint="cs"/>
+          <w:rFonts w:ascii="Arial" w:hAnsi="Arial" w:cs="Arial"/>
           <w:sz w:val="20"/>
           <w:szCs w:val="20"/>
           <w:rtl/>
@@ -5049,7 +5079,7 @@
     <w:p>
       <w:pPr>
         <w:rPr>
-          <w:rFonts w:ascii="Arial" w:hAnsi="Arial" w:cs="Arial" w:hint="cs"/>
+          <w:rFonts w:ascii="Arial" w:hAnsi="Arial" w:cs="Arial"/>
           <w:sz w:val="20"/>
           <w:szCs w:val="20"/>
           <w:rtl/>
@@ -5180,7 +5210,7 @@
     <w:p>
       <w:pPr>
         <w:rPr>
-          <w:rFonts w:ascii="Arial" w:hAnsi="Arial" w:cs="Arial" w:hint="cs"/>
+          <w:rFonts w:ascii="Arial" w:hAnsi="Arial" w:cs="Arial"/>
           <w:sz w:val="20"/>
           <w:szCs w:val="20"/>
           <w:rtl/>
@@ -5272,26 +5302,7 @@
           <w:szCs w:val="20"/>
           <w:rtl/>
         </w:rPr>
-        <w:lastRenderedPageBreak/>
-        <w:t>הבהרות</w:t>
-      </w:r>
-      <w:r>
-        <w:rPr>
-          <w:rFonts w:ascii="Arial" w:hAnsi="Arial" w:cs="Arial" w:hint="cs"/>
-          <w:sz w:val="20"/>
-          <w:szCs w:val="20"/>
-          <w:rtl/>
-        </w:rPr>
-        <w:t xml:space="preserve"> כלליות</w:t>
-      </w:r>
-      <w:r>
-        <w:rPr>
-          <w:rFonts w:ascii="Arial" w:hAnsi="Arial" w:cs="Arial" w:hint="cs"/>
-          <w:sz w:val="20"/>
-          <w:szCs w:val="20"/>
-          <w:rtl/>
-        </w:rPr>
-        <w:t>:</w:t>
+        <w:t>הבהרות כלליות:</w:t>
       </w:r>
     </w:p>
     <w:p>
@@ -5302,7 +5313,7 @@
           <w:numId w:val="13"/>
         </w:numPr>
         <w:rPr>
-          <w:rFonts w:ascii="Arial" w:hAnsi="Arial" w:cs="Arial" w:hint="cs"/>
+          <w:rFonts w:ascii="Arial" w:hAnsi="Arial" w:cs="Arial"/>
           <w:sz w:val="20"/>
           <w:szCs w:val="20"/>
         </w:rPr>
@@ -5699,7 +5710,7 @@
           <w:numId w:val="13"/>
         </w:numPr>
         <w:rPr>
-          <w:rFonts w:ascii="Arial" w:hAnsi="Arial" w:cs="Arial" w:hint="cs"/>
+          <w:rFonts w:ascii="Arial" w:hAnsi="Arial" w:cs="Arial"/>
           <w:sz w:val="20"/>
           <w:szCs w:val="20"/>
           <w:rtl/>
@@ -5726,8 +5737,120 @@
 </file>
 
 <file path=word/numbering.xml><?xml version="1.0" encoding="utf-8"?>
-<w:numbering xmlns:wpc="http://schemas.microsoft.com/office/word/2010/wordprocessingCanvas" xmlns:cx="http://schemas.microsoft.com/office/drawing/2014/chartex" xmlns:mc="http://schemas.openxmlformats.org/markup-compatibility/2006" xmlns:o="urn:schemas-microsoft-com:office:office" xmlns:r="http://schemas.openxmlformats.org/officeDocument/2006/relationships" xmlns:m="http://schemas.openxmlformats.org/officeDocument/2006/math" xmlns:v="urn:schemas-microsoft-com:vml" xmlns:wp14="http://schemas.microsoft.com/office/word/2010/wordprocessingDrawing" xmlns:wp="http://schemas.openxmlformats.org/drawingml/2006/wordprocessingDrawing" xmlns:w10="urn:schemas-microsoft-com:office:word" xmlns:w="http://schemas.openxmlformats.org/wordprocessingml/2006/main" xmlns:w14="http://schemas.microsoft.com/office/word/2010/wordml" xmlns:w15="http://schemas.microsoft.com/office/word/2012/wordml" xmlns:w16se="http://schemas.microsoft.com/office/word/2015/wordml/symex" xmlns:wpg="http://schemas.microsoft.com/office/word/2010/wordprocessingGroup" xmlns:wpi="http://schemas.microsoft.com/office/word/2010/wordprocessingInk" xmlns:wne="http://schemas.microsoft.com/office/word/2006/wordml" xmlns:wps="http://schemas.microsoft.com/office/word/2010/wordprocessingShape" mc:Ignorable="w14 w15 w16se wp14">
+<w:numbering xmlns:wpc="http://schemas.microsoft.com/office/word/2010/wordprocessingCanvas" xmlns:cx="http://schemas.microsoft.com/office/drawing/2014/chartex" xmlns:cx1="http://schemas.microsoft.com/office/drawing/2015/9/8/chartex" xmlns:cx2="http://schemas.microsoft.com/office/drawing/2015/10/21/chartex" xmlns:cx3="http://schemas.microsoft.com/office/drawing/2016/5/9/chartex" xmlns:cx4="http://schemas.microsoft.com/office/drawing/2016/5/10/chartex" xmlns:cx5="http://schemas.microsoft.com/office/drawing/2016/5/11/chartex" xmlns:cx6="http://schemas.microsoft.com/office/drawing/2016/5/12/chartex" xmlns:cx7="http://schemas.microsoft.com/office/drawing/2016/5/13/chartex" xmlns:cx8="http://schemas.microsoft.com/office/drawing/2016/5/14/chartex" xmlns:mc="http://schemas.openxmlformats.org/markup-compatibility/2006" xmlns:o="urn:schemas-microsoft-com:office:office" xmlns:r="http://schemas.openxmlformats.org/officeDocument/2006/relationships" xmlns:m="http://schemas.openxmlformats.org/officeDocument/2006/math" xmlns:v="urn:schemas-microsoft-com:vml" xmlns:wp14="http://schemas.microsoft.com/office/word/2010/wordprocessingDrawing" xmlns:wp="http://schemas.openxmlformats.org/drawingml/2006/wordprocessingDrawing" xmlns:w10="urn:schemas-microsoft-com:office:word" xmlns:w="http://schemas.openxmlformats.org/wordprocessingml/2006/main" xmlns:w14="http://schemas.microsoft.com/office/word/2010/wordml" xmlns:w15="http://schemas.microsoft.com/office/word/2012/wordml" xmlns:w16se="http://schemas.microsoft.com/office/word/2015/wordml/symex" xmlns:wpg="http://schemas.microsoft.com/office/word/2010/wordprocessingGroup" xmlns:wpi="http://schemas.microsoft.com/office/word/2010/wordprocessingInk" xmlns:wne="http://schemas.microsoft.com/office/word/2006/wordml" xmlns:wps="http://schemas.microsoft.com/office/word/2010/wordprocessingShape" mc:Ignorable="w14 w15 w16se wp14">
   <w:abstractNum w:abstractNumId="0" w15:restartNumberingAfterBreak="0">
+    <w:nsid w:val="02A10928"/>
+    <w:multiLevelType w:val="hybridMultilevel"/>
+    <w:tmpl w:val="82928F84"/>
+    <w:lvl w:ilvl="0" w:tplc="A872B828">
+      <w:numFmt w:val="bullet"/>
+      <w:lvlText w:val=""/>
+      <w:lvlJc w:val="left"/>
+      <w:pPr>
+        <w:ind w:left="420" w:hanging="360"/>
+      </w:pPr>
+      <w:rPr>
+        <w:rFonts w:ascii="Wingdings" w:eastAsia="Times New Roman" w:hAnsi="Wingdings" w:cs="Arial" w:hint="default"/>
+      </w:rPr>
+    </w:lvl>
+    <w:lvl w:ilvl="1" w:tplc="04090003" w:tentative="1">
+      <w:start w:val="1"/>
+      <w:numFmt w:val="bullet"/>
+      <w:lvlText w:val="o"/>
+      <w:lvlJc w:val="left"/>
+      <w:pPr>
+        <w:ind w:left="1140" w:hanging="360"/>
+      </w:pPr>
+      <w:rPr>
+        <w:rFonts w:ascii="Courier New" w:hAnsi="Courier New" w:cs="Courier New" w:hint="default"/>
+      </w:rPr>
+    </w:lvl>
+    <w:lvl w:ilvl="2" w:tplc="04090005" w:tentative="1">
+      <w:start w:val="1"/>
+      <w:numFmt w:val="bullet"/>
+      <w:lvlText w:val=""/>
+      <w:lvlJc w:val="left"/>
+      <w:pPr>
+        <w:ind w:left="1860" w:hanging="360"/>
+      </w:pPr>
+      <w:rPr>
+        <w:rFonts w:ascii="Wingdings" w:hAnsi="Wingdings" w:hint="default"/>
+      </w:rPr>
+    </w:lvl>
+    <w:lvl w:ilvl="3" w:tplc="04090001" w:tentative="1">
+      <w:start w:val="1"/>
+      <w:numFmt w:val="bullet"/>
+      <w:lvlText w:val=""/>
+      <w:lvlJc w:val="left"/>
+      <w:pPr>
+        <w:ind w:left="2580" w:hanging="360"/>
+      </w:pPr>
+      <w:rPr>
+        <w:rFonts w:ascii="Symbol" w:hAnsi="Symbol" w:hint="default"/>
+      </w:rPr>
+    </w:lvl>
+    <w:lvl w:ilvl="4" w:tplc="04090003" w:tentative="1">
+      <w:start w:val="1"/>
+      <w:numFmt w:val="bullet"/>
+      <w:lvlText w:val="o"/>
+      <w:lvlJc w:val="left"/>
+      <w:pPr>
+        <w:ind w:left="3300" w:hanging="360"/>
+      </w:pPr>
+      <w:rPr>
+        <w:rFonts w:ascii="Courier New" w:hAnsi="Courier New" w:cs="Courier New" w:hint="default"/>
+      </w:rPr>
+    </w:lvl>
+    <w:lvl w:ilvl="5" w:tplc="04090005" w:tentative="1">
+      <w:start w:val="1"/>
+      <w:numFmt w:val="bullet"/>
+      <w:lvlText w:val=""/>
+      <w:lvlJc w:val="left"/>
+      <w:pPr>
+        <w:ind w:left="4020" w:hanging="360"/>
+      </w:pPr>
+      <w:rPr>
+        <w:rFonts w:ascii="Wingdings" w:hAnsi="Wingdings" w:hint="default"/>
+      </w:rPr>
+    </w:lvl>
+    <w:lvl w:ilvl="6" w:tplc="04090001" w:tentative="1">
+      <w:start w:val="1"/>
+      <w:numFmt w:val="bullet"/>
+      <w:lvlText w:val=""/>
+      <w:lvlJc w:val="left"/>
+      <w:pPr>
+        <w:ind w:left="4740" w:hanging="360"/>
+      </w:pPr>
+      <w:rPr>
+        <w:rFonts w:ascii="Symbol" w:hAnsi="Symbol" w:hint="default"/>
+      </w:rPr>
+    </w:lvl>
+    <w:lvl w:ilvl="7" w:tplc="04090003" w:tentative="1">
+      <w:start w:val="1"/>
+      <w:numFmt w:val="bullet"/>
+      <w:lvlText w:val="o"/>
+      <w:lvlJc w:val="left"/>
+      <w:pPr>
+        <w:ind w:left="5460" w:hanging="360"/>
+      </w:pPr>
+      <w:rPr>
+        <w:rFonts w:ascii="Courier New" w:hAnsi="Courier New" w:cs="Courier New" w:hint="default"/>
+      </w:rPr>
+    </w:lvl>
+    <w:lvl w:ilvl="8" w:tplc="04090005" w:tentative="1">
+      <w:start w:val="1"/>
+      <w:numFmt w:val="bullet"/>
+      <w:lvlText w:val=""/>
+      <w:lvlJc w:val="left"/>
+      <w:pPr>
+        <w:ind w:left="6180" w:hanging="360"/>
+      </w:pPr>
+      <w:rPr>
+        <w:rFonts w:ascii="Wingdings" w:hAnsi="Wingdings" w:hint="default"/>
+      </w:rPr>
+    </w:lvl>
+  </w:abstractNum>
+  <w:abstractNum w:abstractNumId="1" w15:restartNumberingAfterBreak="0">
     <w:nsid w:val="06AE645C"/>
     <w:multiLevelType w:val="hybridMultilevel"/>
     <w:tmpl w:val="82883650"/>
@@ -5816,7 +5939,7 @@
       </w:pPr>
     </w:lvl>
   </w:abstractNum>
-  <w:abstractNum w:abstractNumId="1" w15:restartNumberingAfterBreak="0">
+  <w:abstractNum w:abstractNumId="2" w15:restartNumberingAfterBreak="0">
     <w:nsid w:val="074E6014"/>
     <w:multiLevelType w:val="hybridMultilevel"/>
     <w:tmpl w:val="56243780"/>
@@ -5905,7 +6028,7 @@
       </w:pPr>
     </w:lvl>
   </w:abstractNum>
-  <w:abstractNum w:abstractNumId="2" w15:restartNumberingAfterBreak="0">
+  <w:abstractNum w:abstractNumId="3" w15:restartNumberingAfterBreak="0">
     <w:nsid w:val="0E994764"/>
     <w:multiLevelType w:val="hybridMultilevel"/>
     <w:tmpl w:val="8D66EAAA"/>
@@ -5994,7 +6117,7 @@
       </w:pPr>
     </w:lvl>
   </w:abstractNum>
-  <w:abstractNum w:abstractNumId="3" w15:restartNumberingAfterBreak="0">
+  <w:abstractNum w:abstractNumId="4" w15:restartNumberingAfterBreak="0">
     <w:nsid w:val="16225836"/>
     <w:multiLevelType w:val="hybridMultilevel"/>
     <w:tmpl w:val="8AC2B104"/>
@@ -6083,7 +6206,7 @@
       </w:pPr>
     </w:lvl>
   </w:abstractNum>
-  <w:abstractNum w:abstractNumId="4" w15:restartNumberingAfterBreak="0">
+  <w:abstractNum w:abstractNumId="5" w15:restartNumberingAfterBreak="0">
     <w:nsid w:val="179B39B6"/>
     <w:multiLevelType w:val="hybridMultilevel"/>
     <w:tmpl w:val="0A329396"/>
@@ -6172,7 +6295,7 @@
       </w:pPr>
     </w:lvl>
   </w:abstractNum>
-  <w:abstractNum w:abstractNumId="5" w15:restartNumberingAfterBreak="0">
+  <w:abstractNum w:abstractNumId="6" w15:restartNumberingAfterBreak="0">
     <w:nsid w:val="1E5563B2"/>
     <w:multiLevelType w:val="hybridMultilevel"/>
     <w:tmpl w:val="0EE6D29A"/>
@@ -6261,7 +6384,7 @@
       </w:pPr>
     </w:lvl>
   </w:abstractNum>
-  <w:abstractNum w:abstractNumId="6" w15:restartNumberingAfterBreak="0">
+  <w:abstractNum w:abstractNumId="7" w15:restartNumberingAfterBreak="0">
     <w:nsid w:val="1F356473"/>
     <w:multiLevelType w:val="hybridMultilevel"/>
     <w:tmpl w:val="1FC077CA"/>
@@ -6353,7 +6476,7 @@
       </w:pPr>
     </w:lvl>
   </w:abstractNum>
-  <w:abstractNum w:abstractNumId="7" w15:restartNumberingAfterBreak="0">
+  <w:abstractNum w:abstractNumId="8" w15:restartNumberingAfterBreak="0">
     <w:nsid w:val="385F512C"/>
     <w:multiLevelType w:val="hybridMultilevel"/>
     <w:tmpl w:val="E48EA0BA"/>
@@ -6442,7 +6565,7 @@
       </w:pPr>
     </w:lvl>
   </w:abstractNum>
-  <w:abstractNum w:abstractNumId="8" w15:restartNumberingAfterBreak="0">
+  <w:abstractNum w:abstractNumId="9" w15:restartNumberingAfterBreak="0">
     <w:nsid w:val="3A79008D"/>
     <w:multiLevelType w:val="hybridMultilevel"/>
     <w:tmpl w:val="CC3EF3F6"/>
@@ -6531,7 +6654,7 @@
       </w:pPr>
     </w:lvl>
   </w:abstractNum>
-  <w:abstractNum w:abstractNumId="9" w15:restartNumberingAfterBreak="0">
+  <w:abstractNum w:abstractNumId="10" w15:restartNumberingAfterBreak="0">
     <w:nsid w:val="5B8D7577"/>
     <w:multiLevelType w:val="hybridMultilevel"/>
     <w:tmpl w:val="A6361992"/>
@@ -6620,7 +6743,7 @@
       </w:pPr>
     </w:lvl>
   </w:abstractNum>
-  <w:abstractNum w:abstractNumId="10" w15:restartNumberingAfterBreak="0">
+  <w:abstractNum w:abstractNumId="11" w15:restartNumberingAfterBreak="0">
     <w:nsid w:val="62900AEC"/>
     <w:multiLevelType w:val="hybridMultilevel"/>
     <w:tmpl w:val="AED2563C"/>
@@ -6709,7 +6832,120 @@
       </w:pPr>
     </w:lvl>
   </w:abstractNum>
-  <w:abstractNum w:abstractNumId="11" w15:restartNumberingAfterBreak="0">
+  <w:abstractNum w:abstractNumId="12" w15:restartNumberingAfterBreak="0">
+    <w:nsid w:val="65DC74D0"/>
+    <w:multiLevelType w:val="hybridMultilevel"/>
+    <w:tmpl w:val="38BCE26E"/>
+    <w:lvl w:ilvl="0" w:tplc="DEE22F3A">
+      <w:numFmt w:val="bullet"/>
+      <w:lvlText w:val=""/>
+      <w:lvlJc w:val="left"/>
+      <w:pPr>
+        <w:ind w:left="720" w:hanging="360"/>
+      </w:pPr>
+      <w:rPr>
+        <w:rFonts w:ascii="Wingdings" w:eastAsia="Times New Roman" w:hAnsi="Wingdings" w:cs="Times New Roman" w:hint="default"/>
+        <w:sz w:val="22"/>
+      </w:rPr>
+    </w:lvl>
+    <w:lvl w:ilvl="1" w:tplc="04090003" w:tentative="1">
+      <w:start w:val="1"/>
+      <w:numFmt w:val="bullet"/>
+      <w:lvlText w:val="o"/>
+      <w:lvlJc w:val="left"/>
+      <w:pPr>
+        <w:ind w:left="1440" w:hanging="360"/>
+      </w:pPr>
+      <w:rPr>
+        <w:rFonts w:ascii="Courier New" w:hAnsi="Courier New" w:cs="Courier New" w:hint="default"/>
+      </w:rPr>
+    </w:lvl>
+    <w:lvl w:ilvl="2" w:tplc="04090005" w:tentative="1">
+      <w:start w:val="1"/>
+      <w:numFmt w:val="bullet"/>
+      <w:lvlText w:val=""/>
+      <w:lvlJc w:val="left"/>
+      <w:pPr>
+        <w:ind w:left="2160" w:hanging="360"/>
+      </w:pPr>
+      <w:rPr>
+        <w:rFonts w:ascii="Wingdings" w:hAnsi="Wingdings" w:hint="default"/>
+      </w:rPr>
+    </w:lvl>
+    <w:lvl w:ilvl="3" w:tplc="04090001" w:tentative="1">
+      <w:start w:val="1"/>
+      <w:numFmt w:val="bullet"/>
+      <w:lvlText w:val=""/>
+      <w:lvlJc w:val="left"/>
+      <w:pPr>
+        <w:ind w:left="2880" w:hanging="360"/>
+      </w:pPr>
+      <w:rPr>
+        <w:rFonts w:ascii="Symbol" w:hAnsi="Symbol" w:hint="default"/>
+      </w:rPr>
+    </w:lvl>
+    <w:lvl w:ilvl="4" w:tplc="04090003" w:tentative="1">
+      <w:start w:val="1"/>
+      <w:numFmt w:val="bullet"/>
+      <w:lvlText w:val="o"/>
+      <w:lvlJc w:val="left"/>
+      <w:pPr>
+        <w:ind w:left="3600" w:hanging="360"/>
+      </w:pPr>
+      <w:rPr>
+        <w:rFonts w:ascii="Courier New" w:hAnsi="Courier New" w:cs="Courier New" w:hint="default"/>
+      </w:rPr>
+    </w:lvl>
+    <w:lvl w:ilvl="5" w:tplc="04090005" w:tentative="1">
+      <w:start w:val="1"/>
+      <w:numFmt w:val="bullet"/>
+      <w:lvlText w:val=""/>
+      <w:lvlJc w:val="left"/>
+      <w:pPr>
+        <w:ind w:left="4320" w:hanging="360"/>
+      </w:pPr>
+      <w:rPr>
+        <w:rFonts w:ascii="Wingdings" w:hAnsi="Wingdings" w:hint="default"/>
+      </w:rPr>
+    </w:lvl>
+    <w:lvl w:ilvl="6" w:tplc="04090001" w:tentative="1">
+      <w:start w:val="1"/>
+      <w:numFmt w:val="bullet"/>
+      <w:lvlText w:val=""/>
+      <w:lvlJc w:val="left"/>
+      <w:pPr>
+        <w:ind w:left="5040" w:hanging="360"/>
+      </w:pPr>
+      <w:rPr>
+        <w:rFonts w:ascii="Symbol" w:hAnsi="Symbol" w:hint="default"/>
+      </w:rPr>
+    </w:lvl>
+    <w:lvl w:ilvl="7" w:tplc="04090003" w:tentative="1">
+      <w:start w:val="1"/>
+      <w:numFmt w:val="bullet"/>
+      <w:lvlText w:val="o"/>
+      <w:lvlJc w:val="left"/>
+      <w:pPr>
+        <w:ind w:left="5760" w:hanging="360"/>
+      </w:pPr>
+      <w:rPr>
+        <w:rFonts w:ascii="Courier New" w:hAnsi="Courier New" w:cs="Courier New" w:hint="default"/>
+      </w:rPr>
+    </w:lvl>
+    <w:lvl w:ilvl="8" w:tplc="04090005" w:tentative="1">
+      <w:start w:val="1"/>
+      <w:numFmt w:val="bullet"/>
+      <w:lvlText w:val=""/>
+      <w:lvlJc w:val="left"/>
+      <w:pPr>
+        <w:ind w:left="6480" w:hanging="360"/>
+      </w:pPr>
+      <w:rPr>
+        <w:rFonts w:ascii="Wingdings" w:hAnsi="Wingdings" w:hint="default"/>
+      </w:rPr>
+    </w:lvl>
+  </w:abstractNum>
+  <w:abstractNum w:abstractNumId="13" w15:restartNumberingAfterBreak="0">
     <w:nsid w:val="781220BF"/>
     <w:multiLevelType w:val="hybridMultilevel"/>
     <w:tmpl w:val="C5EEB92A"/>
@@ -6798,7 +7034,7 @@
       </w:pPr>
     </w:lvl>
   </w:abstractNum>
-  <w:abstractNum w:abstractNumId="12" w15:restartNumberingAfterBreak="0">
+  <w:abstractNum w:abstractNumId="14" w15:restartNumberingAfterBreak="0">
     <w:nsid w:val="79DE1524"/>
     <w:multiLevelType w:val="hybridMultilevel"/>
     <w:tmpl w:val="198672A8"/>
@@ -6887,7 +7123,7 @@
       </w:pPr>
     </w:lvl>
   </w:abstractNum>
-  <w:abstractNum w:abstractNumId="13" w15:restartNumberingAfterBreak="0">
+  <w:abstractNum w:abstractNumId="15" w15:restartNumberingAfterBreak="0">
     <w:nsid w:val="7EAC6C8B"/>
     <w:multiLevelType w:val="hybridMultilevel"/>
     <w:tmpl w:val="1B96A7E4"/>
@@ -6977,46 +7213,52 @@
     </w:lvl>
   </w:abstractNum>
   <w:num w:numId="1">
+    <w:abstractNumId w:val="11"/>
+  </w:num>
+  <w:num w:numId="2">
+    <w:abstractNumId w:val="7"/>
+  </w:num>
+  <w:num w:numId="3">
+    <w:abstractNumId w:val="9"/>
+  </w:num>
+  <w:num w:numId="4">
+    <w:abstractNumId w:val="2"/>
+  </w:num>
+  <w:num w:numId="5">
     <w:abstractNumId w:val="10"/>
   </w:num>
-  <w:num w:numId="2">
+  <w:num w:numId="6">
+    <w:abstractNumId w:val="14"/>
+  </w:num>
+  <w:num w:numId="7">
+    <w:abstractNumId w:val="15"/>
+  </w:num>
+  <w:num w:numId="8">
+    <w:abstractNumId w:val="3"/>
+  </w:num>
+  <w:num w:numId="9">
     <w:abstractNumId w:val="6"/>
   </w:num>
-  <w:num w:numId="3">
+  <w:num w:numId="10">
     <w:abstractNumId w:val="8"/>
   </w:num>
-  <w:num w:numId="4">
+  <w:num w:numId="11">
+    <w:abstractNumId w:val="4"/>
+  </w:num>
+  <w:num w:numId="12">
     <w:abstractNumId w:val="1"/>
   </w:num>
-  <w:num w:numId="5">
-    <w:abstractNumId w:val="9"/>
-  </w:num>
-  <w:num w:numId="6">
-    <w:abstractNumId w:val="12"/>
-  </w:num>
-  <w:num w:numId="7">
+  <w:num w:numId="13">
     <w:abstractNumId w:val="13"/>
   </w:num>
-  <w:num w:numId="8">
-    <w:abstractNumId w:val="2"/>
-  </w:num>
-  <w:num w:numId="9">
+  <w:num w:numId="14">
     <w:abstractNumId w:val="5"/>
   </w:num>
-  <w:num w:numId="10">
-    <w:abstractNumId w:val="7"/>
-  </w:num>
-  <w:num w:numId="11">
-    <w:abstractNumId w:val="3"/>
-  </w:num>
-  <w:num w:numId="12">
+  <w:num w:numId="15">
     <w:abstractNumId w:val="0"/>
   </w:num>
-  <w:num w:numId="13">
-    <w:abstractNumId w:val="11"/>
-  </w:num>
-  <w:num w:numId="14">
-    <w:abstractNumId w:val="4"/>
+  <w:num w:numId="16">
+    <w:abstractNumId w:val="12"/>
   </w:num>
 </w:numbering>
 </file>
@@ -7039,7 +7281,7 @@
       </w:pPr>
     </w:pPrDefault>
   </w:docDefaults>
-  <w:latentStyles w:defLockedState="0" w:defUIPriority="99" w:defSemiHidden="0" w:defUnhideWhenUsed="0" w:defQFormat="0" w:count="371">
+  <w:latentStyles w:defLockedState="0" w:defUIPriority="99" w:defSemiHidden="0" w:defUnhideWhenUsed="0" w:defQFormat="0" w:count="374">
     <w:lsdException w:name="Normal" w:uiPriority="0" w:qFormat="1"/>
     <w:lsdException w:name="heading 1" w:uiPriority="9" w:qFormat="1"/>
     <w:lsdException w:name="heading 2" w:semiHidden="1" w:uiPriority="9" w:unhideWhenUsed="1" w:qFormat="1"/>
@@ -7145,7 +7387,6 @@
     <w:lsdException w:name="HTML Sample" w:semiHidden="1" w:unhideWhenUsed="1"/>
     <w:lsdException w:name="HTML Typewriter" w:semiHidden="1" w:unhideWhenUsed="1"/>
     <w:lsdException w:name="HTML Variable" w:semiHidden="1" w:unhideWhenUsed="1"/>
-    <w:lsdException w:name="Normal Table" w:semiHidden="1" w:unhideWhenUsed="1"/>
     <w:lsdException w:name="annotation subject" w:semiHidden="1" w:unhideWhenUsed="1"/>
     <w:lsdException w:name="No List" w:semiHidden="1" w:unhideWhenUsed="1"/>
     <w:lsdException w:name="Outline List 1" w:semiHidden="1" w:unhideWhenUsed="1"/>
@@ -7190,7 +7431,6 @@
     <w:lsdException w:name="Table Professional" w:semiHidden="1" w:unhideWhenUsed="1"/>
     <w:lsdException w:name="Table Subtle 1" w:semiHidden="1" w:unhideWhenUsed="1"/>
     <w:lsdException w:name="Table Subtle 2" w:semiHidden="1" w:unhideWhenUsed="1"/>
-    <w:lsdException w:name="Table Web 1" w:semiHidden="1" w:unhideWhenUsed="1"/>
     <w:lsdException w:name="Table Web 2" w:semiHidden="1" w:unhideWhenUsed="1"/>
     <w:lsdException w:name="Table Web 3" w:semiHidden="1" w:unhideWhenUsed="1"/>
     <w:lsdException w:name="Balloon Text" w:semiHidden="1" w:unhideWhenUsed="1"/>
@@ -7411,6 +7651,9 @@
     <w:lsdException w:name="List Table 5 Dark Accent 6" w:uiPriority="50"/>
     <w:lsdException w:name="List Table 6 Colorful Accent 6" w:uiPriority="51"/>
     <w:lsdException w:name="List Table 7 Colorful Accent 6" w:uiPriority="52"/>
+    <w:lsdException w:name="Mention" w:semiHidden="1" w:unhideWhenUsed="1"/>
+    <w:lsdException w:name="Smart Hyperlink" w:semiHidden="1" w:unhideWhenUsed="1"/>
+    <w:lsdException w:name="Hashtag" w:semiHidden="1" w:unhideWhenUsed="1"/>
   </w:latentStyles>
   <w:style w:type="paragraph" w:default="1" w:styleId="a">
     <w:name w:val="Normal"/>
